--- a/Assignment_1/ass.docx
+++ b/Assignment_1/ass.docx
@@ -10,6 +10,41 @@
           <w:sz w:val="20"/>
         </w:rPr>
       </w:pPr>
+      <w:r>
+        <w:pict w14:anchorId="608073A1">
+          <v:group id="_x0000_s1046" style="position:absolute;margin-left:24pt;margin-top:24pt;width:564.15pt;height:744.15pt;z-index:-15869440;mso-position-horizontal-relative:page;mso-position-vertical-relative:page" coordorigin="480,480" coordsize="11283,14883">
+            <v:line id="_x0000_s1049" style="position:absolute" from="480,15295" to="540,15295" strokeweight=".72pt">
+              <v:stroke dashstyle="dot"/>
+            </v:line>
+            <v:shapetype id="_x0000_t75" coordsize="21600,21600" o:spt="75" o:preferrelative="t" path="m@4@5l@4@11@9@11@9@5xe" filled="f" stroked="f">
+              <v:stroke joinstyle="miter"/>
+              <v:formulas>
+                <v:f eqn="if lineDrawn pixelLineWidth 0"/>
+                <v:f eqn="sum @0 1 0"/>
+                <v:f eqn="sum 0 0 @1"/>
+                <v:f eqn="prod @2 1 2"/>
+                <v:f eqn="prod @3 21600 pixelWidth"/>
+                <v:f eqn="prod @3 21600 pixelHeight"/>
+                <v:f eqn="sum @0 0 1"/>
+                <v:f eqn="prod @6 1 2"/>
+                <v:f eqn="prod @7 21600 pixelWidth"/>
+                <v:f eqn="sum @8 21600 0"/>
+                <v:f eqn="prod @7 21600 pixelHeight"/>
+                <v:f eqn="sum @10 21600 0"/>
+              </v:formulas>
+              <v:path o:extrusionok="f" gradientshapeok="t" o:connecttype="rect"/>
+              <o:lock v:ext="edit" aspectratio="t"/>
+            </v:shapetype>
+            <v:shape id="_x0000_s1048" type="#_x0000_t75" style="position:absolute;left:480;top:480;width:11283;height:14883">
+              <v:imagedata r:id="rId5" o:title=""/>
+            </v:shape>
+            <v:line id="_x0000_s1047" style="position:absolute" from="11702,15295" to="11762,15295" strokeweight=".72pt">
+              <v:stroke dashstyle="dot"/>
+            </v:line>
+            <w10:wrap anchorx="page" anchory="page"/>
+          </v:group>
+        </w:pict>
+      </w:r>
     </w:p>
     <w:p>
       <w:pPr>
@@ -50,8 +85,8 @@
     </w:p>
     <w:tbl>
       <w:tblPr>
-        <w:tblpPr w:leftFromText="180" w:rightFromText="180" w:horzAnchor="margin" w:tblpY="371"/>
         <w:tblW w:w="0" w:type="auto"/>
+        <w:tblInd w:w="962" w:type="dxa"/>
         <w:tblBorders>
           <w:top w:val="single" w:sz="12" w:space="0" w:color="8EAADB"/>
           <w:left w:val="single" w:sz="12" w:space="0" w:color="8EAADB"/>
@@ -81,10 +116,8 @@
             <w:tcBorders>
               <w:top w:val="nil"/>
               <w:left w:val="nil"/>
-              <w:bottom w:val="single" w:sz="12" w:space="0" w:color="8EAADB"/>
               <w:right w:val="nil"/>
             </w:tcBorders>
-            <w:hideMark/>
           </w:tcPr>
           <w:p>
             <w:pPr>
@@ -113,10 +146,8 @@
             <w:tcBorders>
               <w:top w:val="nil"/>
               <w:left w:val="nil"/>
-              <w:bottom w:val="single" w:sz="12" w:space="0" w:color="8EAADB"/>
               <w:right w:val="nil"/>
             </w:tcBorders>
-            <w:hideMark/>
           </w:tcPr>
           <w:p>
             <w:pPr>
@@ -148,13 +179,11 @@
           <w:tcPr>
             <w:tcW w:w="4539" w:type="dxa"/>
             <w:tcBorders>
-              <w:top w:val="single" w:sz="12" w:space="0" w:color="8EAADB"/>
               <w:left w:val="nil"/>
               <w:bottom w:val="single" w:sz="2" w:space="0" w:color="8EAADB"/>
               <w:right w:val="single" w:sz="2" w:space="0" w:color="8EAADB"/>
             </w:tcBorders>
             <w:shd w:val="clear" w:color="auto" w:fill="D9E1F3"/>
-            <w:hideMark/>
           </w:tcPr>
           <w:p>
             <w:pPr>
@@ -181,13 +210,11 @@
           <w:tcPr>
             <w:tcW w:w="4523" w:type="dxa"/>
             <w:tcBorders>
-              <w:top w:val="single" w:sz="12" w:space="0" w:color="8EAADB"/>
               <w:left w:val="single" w:sz="2" w:space="0" w:color="8EAADB"/>
               <w:bottom w:val="single" w:sz="2" w:space="0" w:color="8EAADB"/>
               <w:right w:val="nil"/>
             </w:tcBorders>
             <w:shd w:val="clear" w:color="auto" w:fill="D9E1F3"/>
-            <w:hideMark/>
           </w:tcPr>
           <w:p>
             <w:pPr>
@@ -204,7 +231,6 @@
             </w:pPr>
             <w:r>
               <w:rPr>
-                <w:rFonts w:hint="cs"/>
                 <w:b/>
                 <w:bCs/>
                 <w:w w:val="95"/>
@@ -216,7 +242,6 @@
             </w:r>
             <w:r>
               <w:rPr>
-                <w:rFonts w:hint="cs"/>
                 <w:b/>
                 <w:bCs/>
                 <w:spacing w:val="-15"/>
@@ -229,7 +254,6 @@
             </w:r>
             <w:r>
               <w:rPr>
-                <w:rFonts w:hint="cs"/>
                 <w:b/>
                 <w:bCs/>
                 <w:w w:val="95"/>
@@ -241,7 +265,6 @@
             </w:r>
             <w:r>
               <w:rPr>
-                <w:rFonts w:hint="cs"/>
                 <w:b/>
                 <w:bCs/>
                 <w:spacing w:val="-15"/>
@@ -254,7 +277,6 @@
             </w:r>
             <w:r>
               <w:rPr>
-                <w:rFonts w:hint="cs"/>
                 <w:b/>
                 <w:bCs/>
                 <w:w w:val="95"/>
@@ -266,7 +288,6 @@
             </w:r>
             <w:r>
               <w:rPr>
-                <w:rFonts w:hint="cs"/>
                 <w:b/>
                 <w:bCs/>
                 <w:spacing w:val="-16"/>
@@ -279,7 +300,6 @@
             </w:r>
             <w:r>
               <w:rPr>
-                <w:rFonts w:hint="cs"/>
                 <w:b/>
                 <w:bCs/>
                 <w:w w:val="95"/>
@@ -305,7 +325,6 @@
               <w:bottom w:val="single" w:sz="2" w:space="0" w:color="8EAADB"/>
               <w:right w:val="single" w:sz="2" w:space="0" w:color="8EAADB"/>
             </w:tcBorders>
-            <w:hideMark/>
           </w:tcPr>
           <w:p>
             <w:pPr>
@@ -336,7 +355,6 @@
               <w:bottom w:val="single" w:sz="2" w:space="0" w:color="8EAADB"/>
               <w:right w:val="nil"/>
             </w:tcBorders>
-            <w:hideMark/>
           </w:tcPr>
           <w:p>
             <w:pPr>
@@ -353,7 +371,6 @@
             </w:pPr>
             <w:r>
               <w:rPr>
-                <w:rFonts w:hint="cs"/>
                 <w:b/>
                 <w:bCs/>
                 <w:w w:val="85"/>
@@ -365,7 +382,6 @@
             </w:r>
             <w:r>
               <w:rPr>
-                <w:rFonts w:hint="cs"/>
                 <w:b/>
                 <w:bCs/>
                 <w:spacing w:val="11"/>
@@ -376,10 +392,8 @@
               </w:rPr>
               <w:t xml:space="preserve"> </w:t>
             </w:r>
-            <w:proofErr w:type="gramStart"/>
             <w:r>
               <w:rPr>
-                <w:rFonts w:hint="cs"/>
                 <w:b/>
                 <w:bCs/>
                 <w:w w:val="85"/>
@@ -389,10 +403,8 @@
               </w:rPr>
               <w:t>اشرف</w:t>
             </w:r>
-            <w:proofErr w:type="gramEnd"/>
             <w:r>
               <w:rPr>
-                <w:rFonts w:hint="cs"/>
                 <w:b/>
                 <w:bCs/>
                 <w:spacing w:val="12"/>
@@ -405,7 +417,6 @@
             </w:r>
             <w:r>
               <w:rPr>
-                <w:rFonts w:hint="cs"/>
                 <w:b/>
                 <w:bCs/>
                 <w:w w:val="85"/>
@@ -417,7 +428,6 @@
             </w:r>
             <w:r>
               <w:rPr>
-                <w:rFonts w:hint="cs"/>
                 <w:b/>
                 <w:bCs/>
                 <w:spacing w:val="11"/>
@@ -430,7 +440,6 @@
             </w:r>
             <w:r>
               <w:rPr>
-                <w:rFonts w:hint="cs"/>
                 <w:b/>
                 <w:bCs/>
                 <w:w w:val="85"/>
@@ -457,7 +466,6 @@
               <w:right w:val="single" w:sz="2" w:space="0" w:color="8EAADB"/>
             </w:tcBorders>
             <w:shd w:val="clear" w:color="auto" w:fill="D9E1F3"/>
-            <w:hideMark/>
           </w:tcPr>
           <w:p>
             <w:pPr>
@@ -489,7 +497,6 @@
               <w:right w:val="nil"/>
             </w:tcBorders>
             <w:shd w:val="clear" w:color="auto" w:fill="D9E1F3"/>
-            <w:hideMark/>
           </w:tcPr>
           <w:p>
             <w:pPr>
@@ -505,7 +512,6 @@
             </w:pPr>
             <w:r>
               <w:rPr>
-                <w:rFonts w:hint="cs"/>
                 <w:b/>
                 <w:bCs/>
                 <w:w w:val="90"/>
@@ -517,7 +523,6 @@
             </w:r>
             <w:r>
               <w:rPr>
-                <w:rFonts w:hint="cs"/>
                 <w:b/>
                 <w:bCs/>
                 <w:spacing w:val="-2"/>
@@ -530,7 +535,6 @@
             </w:r>
             <w:r>
               <w:rPr>
-                <w:rFonts w:hint="cs"/>
                 <w:b/>
                 <w:bCs/>
                 <w:w w:val="90"/>
@@ -542,7 +546,6 @@
             </w:r>
             <w:r>
               <w:rPr>
-                <w:rFonts w:hint="cs"/>
                 <w:b/>
                 <w:bCs/>
                 <w:spacing w:val="-3"/>
@@ -555,7 +558,6 @@
             </w:r>
             <w:r>
               <w:rPr>
-                <w:rFonts w:hint="cs"/>
                 <w:b/>
                 <w:bCs/>
                 <w:w w:val="90"/>
@@ -567,7 +569,6 @@
             </w:r>
             <w:r>
               <w:rPr>
-                <w:rFonts w:hint="cs"/>
                 <w:b/>
                 <w:bCs/>
                 <w:spacing w:val="-4"/>
@@ -580,7 +581,6 @@
             </w:r>
             <w:r>
               <w:rPr>
-                <w:rFonts w:hint="cs"/>
                 <w:b/>
                 <w:bCs/>
                 <w:w w:val="90"/>
@@ -606,7 +606,6 @@
               <w:bottom w:val="single" w:sz="2" w:space="0" w:color="8EAADB"/>
               <w:right w:val="single" w:sz="2" w:space="0" w:color="8EAADB"/>
             </w:tcBorders>
-            <w:hideMark/>
           </w:tcPr>
           <w:p>
             <w:pPr>
@@ -637,7 +636,6 @@
               <w:bottom w:val="single" w:sz="2" w:space="0" w:color="8EAADB"/>
               <w:right w:val="nil"/>
             </w:tcBorders>
-            <w:hideMark/>
           </w:tcPr>
           <w:p>
             <w:pPr>
@@ -654,7 +652,6 @@
             </w:pPr>
             <w:r>
               <w:rPr>
-                <w:rFonts w:hint="cs"/>
                 <w:b/>
                 <w:bCs/>
                 <w:w w:val="75"/>
@@ -666,7 +663,6 @@
             </w:r>
             <w:r>
               <w:rPr>
-                <w:rFonts w:hint="cs"/>
                 <w:b/>
                 <w:bCs/>
                 <w:spacing w:val="16"/>
@@ -679,7 +675,6 @@
             </w:r>
             <w:r>
               <w:rPr>
-                <w:rFonts w:hint="cs"/>
                 <w:b/>
                 <w:bCs/>
                 <w:w w:val="75"/>
@@ -691,7 +686,6 @@
             </w:r>
             <w:r>
               <w:rPr>
-                <w:rFonts w:hint="cs"/>
                 <w:b/>
                 <w:bCs/>
                 <w:spacing w:val="15"/>
@@ -702,10 +696,8 @@
               </w:rPr>
               <w:t xml:space="preserve"> </w:t>
             </w:r>
-            <w:proofErr w:type="spellStart"/>
             <w:r>
               <w:rPr>
-                <w:rFonts w:hint="cs"/>
                 <w:b/>
                 <w:bCs/>
                 <w:w w:val="75"/>
@@ -715,7 +707,6 @@
               </w:rPr>
               <w:t>عبدالفضيل</w:t>
             </w:r>
-            <w:proofErr w:type="spellEnd"/>
           </w:p>
         </w:tc>
       </w:tr>
@@ -733,7 +724,6 @@
               <w:right w:val="single" w:sz="2" w:space="0" w:color="8EAADB"/>
             </w:tcBorders>
             <w:shd w:val="clear" w:color="auto" w:fill="D9E1F3"/>
-            <w:hideMark/>
           </w:tcPr>
           <w:p>
             <w:pPr>
@@ -766,7 +756,6 @@
               <w:right w:val="nil"/>
             </w:tcBorders>
             <w:shd w:val="clear" w:color="auto" w:fill="D9E1F3"/>
-            <w:hideMark/>
           </w:tcPr>
           <w:p>
             <w:pPr>
@@ -783,7 +772,6 @@
             </w:pPr>
             <w:r>
               <w:rPr>
-                <w:rFonts w:hint="cs"/>
                 <w:b/>
                 <w:bCs/>
                 <w:w w:val="75"/>
@@ -795,7 +783,6 @@
             </w:r>
             <w:r>
               <w:rPr>
-                <w:rFonts w:hint="cs"/>
                 <w:b/>
                 <w:bCs/>
                 <w:spacing w:val="33"/>
@@ -808,7 +795,6 @@
             </w:r>
             <w:r>
               <w:rPr>
-                <w:rFonts w:hint="cs"/>
                 <w:b/>
                 <w:bCs/>
                 <w:w w:val="75"/>
@@ -820,7 +806,6 @@
             </w:r>
             <w:r>
               <w:rPr>
-                <w:rFonts w:hint="cs"/>
                 <w:b/>
                 <w:bCs/>
                 <w:spacing w:val="32"/>
@@ -831,10 +816,8 @@
               </w:rPr>
               <w:t xml:space="preserve"> </w:t>
             </w:r>
-            <w:proofErr w:type="gramStart"/>
             <w:r>
               <w:rPr>
-                <w:rFonts w:hint="cs"/>
                 <w:b/>
                 <w:bCs/>
                 <w:w w:val="75"/>
@@ -844,10 +827,8 @@
               </w:rPr>
               <w:t>عبدالفتاح</w:t>
             </w:r>
-            <w:proofErr w:type="gramEnd"/>
             <w:r>
               <w:rPr>
-                <w:rFonts w:hint="cs"/>
                 <w:b/>
                 <w:bCs/>
                 <w:spacing w:val="32"/>
@@ -860,7 +841,6 @@
             </w:r>
             <w:r>
               <w:rPr>
-                <w:rFonts w:hint="cs"/>
                 <w:b/>
                 <w:bCs/>
                 <w:w w:val="75"/>
@@ -964,24 +944,265 @@
         </w:rPr>
       </w:pPr>
     </w:p>
-    <w:p/>
-    <w:p/>
-    <w:p/>
-    <w:p/>
-    <w:p/>
-    <w:p/>
-    <w:p/>
-    <w:p/>
-    <w:p/>
-    <w:p/>
-    <w:p/>
-    <w:p/>
-    <w:p/>
-    <w:p/>
-    <w:p/>
-    <w:p/>
-    <w:p/>
-    <w:p/>
+    <w:p>
+      <w:pPr>
+        <w:pStyle w:val="BodyText"/>
+        <w:rPr>
+          <w:rFonts w:ascii="Times New Roman"/>
+          <w:sz w:val="20"/>
+        </w:rPr>
+      </w:pPr>
+    </w:p>
+    <w:p>
+      <w:pPr>
+        <w:pStyle w:val="BodyText"/>
+        <w:rPr>
+          <w:rFonts w:ascii="Times New Roman"/>
+          <w:sz w:val="20"/>
+        </w:rPr>
+      </w:pPr>
+    </w:p>
+    <w:p>
+      <w:pPr>
+        <w:pStyle w:val="BodyText"/>
+        <w:rPr>
+          <w:rFonts w:ascii="Times New Roman"/>
+          <w:sz w:val="20"/>
+        </w:rPr>
+      </w:pPr>
+    </w:p>
+    <w:p>
+      <w:pPr>
+        <w:pStyle w:val="BodyText"/>
+        <w:rPr>
+          <w:rFonts w:ascii="Times New Roman"/>
+          <w:sz w:val="20"/>
+        </w:rPr>
+      </w:pPr>
+    </w:p>
+    <w:p>
+      <w:pPr>
+        <w:pStyle w:val="BodyText"/>
+        <w:rPr>
+          <w:rFonts w:ascii="Times New Roman"/>
+          <w:sz w:val="20"/>
+        </w:rPr>
+      </w:pPr>
+    </w:p>
+    <w:p>
+      <w:pPr>
+        <w:pStyle w:val="BodyText"/>
+        <w:rPr>
+          <w:rFonts w:ascii="Times New Roman"/>
+          <w:sz w:val="20"/>
+        </w:rPr>
+      </w:pPr>
+    </w:p>
+    <w:p>
+      <w:pPr>
+        <w:pStyle w:val="BodyText"/>
+        <w:rPr>
+          <w:rFonts w:ascii="Times New Roman"/>
+          <w:sz w:val="20"/>
+        </w:rPr>
+      </w:pPr>
+    </w:p>
+    <w:p>
+      <w:pPr>
+        <w:pStyle w:val="BodyText"/>
+        <w:rPr>
+          <w:rFonts w:ascii="Times New Roman"/>
+          <w:sz w:val="20"/>
+        </w:rPr>
+      </w:pPr>
+    </w:p>
+    <w:p>
+      <w:pPr>
+        <w:pStyle w:val="BodyText"/>
+        <w:rPr>
+          <w:rFonts w:ascii="Times New Roman"/>
+          <w:sz w:val="20"/>
+        </w:rPr>
+      </w:pPr>
+    </w:p>
+    <w:p>
+      <w:pPr>
+        <w:pStyle w:val="BodyText"/>
+        <w:rPr>
+          <w:rFonts w:ascii="Times New Roman"/>
+          <w:sz w:val="20"/>
+        </w:rPr>
+      </w:pPr>
+    </w:p>
+    <w:p>
+      <w:pPr>
+        <w:pStyle w:val="BodyText"/>
+        <w:rPr>
+          <w:rFonts w:ascii="Times New Roman"/>
+          <w:sz w:val="20"/>
+        </w:rPr>
+      </w:pPr>
+    </w:p>
+    <w:p>
+      <w:pPr>
+        <w:pStyle w:val="BodyText"/>
+        <w:rPr>
+          <w:rFonts w:ascii="Times New Roman"/>
+          <w:sz w:val="20"/>
+        </w:rPr>
+      </w:pPr>
+    </w:p>
+    <w:p>
+      <w:pPr>
+        <w:pStyle w:val="BodyText"/>
+        <w:rPr>
+          <w:rFonts w:ascii="Times New Roman"/>
+          <w:sz w:val="20"/>
+        </w:rPr>
+      </w:pPr>
+    </w:p>
+    <w:p>
+      <w:pPr>
+        <w:pStyle w:val="BodyText"/>
+        <w:rPr>
+          <w:rFonts w:ascii="Times New Roman"/>
+          <w:sz w:val="20"/>
+        </w:rPr>
+      </w:pPr>
+    </w:p>
+    <w:p>
+      <w:pPr>
+        <w:pStyle w:val="BodyText"/>
+        <w:rPr>
+          <w:rFonts w:ascii="Times New Roman"/>
+          <w:sz w:val="20"/>
+        </w:rPr>
+      </w:pPr>
+    </w:p>
+    <w:p>
+      <w:pPr>
+        <w:pStyle w:val="BodyText"/>
+        <w:rPr>
+          <w:rFonts w:ascii="Times New Roman"/>
+          <w:sz w:val="20"/>
+        </w:rPr>
+      </w:pPr>
+    </w:p>
+    <w:p>
+      <w:pPr>
+        <w:pStyle w:val="BodyText"/>
+        <w:rPr>
+          <w:rFonts w:ascii="Times New Roman"/>
+          <w:sz w:val="20"/>
+        </w:rPr>
+      </w:pPr>
+    </w:p>
+    <w:p>
+      <w:pPr>
+        <w:pStyle w:val="BodyText"/>
+        <w:rPr>
+          <w:rFonts w:ascii="Times New Roman"/>
+          <w:sz w:val="20"/>
+        </w:rPr>
+      </w:pPr>
+    </w:p>
+    <w:p>
+      <w:pPr>
+        <w:pStyle w:val="BodyText"/>
+        <w:rPr>
+          <w:rFonts w:ascii="Times New Roman"/>
+          <w:sz w:val="20"/>
+        </w:rPr>
+      </w:pPr>
+    </w:p>
+    <w:p>
+      <w:pPr>
+        <w:pStyle w:val="BodyText"/>
+        <w:rPr>
+          <w:rFonts w:ascii="Times New Roman"/>
+          <w:sz w:val="20"/>
+        </w:rPr>
+      </w:pPr>
+    </w:p>
+    <w:p>
+      <w:pPr>
+        <w:pStyle w:val="BodyText"/>
+        <w:rPr>
+          <w:rFonts w:ascii="Times New Roman"/>
+          <w:sz w:val="20"/>
+        </w:rPr>
+      </w:pPr>
+    </w:p>
+    <w:p>
+      <w:pPr>
+        <w:pStyle w:val="BodyText"/>
+        <w:rPr>
+          <w:rFonts w:ascii="Times New Roman"/>
+          <w:sz w:val="20"/>
+        </w:rPr>
+      </w:pPr>
+    </w:p>
+    <w:p>
+      <w:pPr>
+        <w:pStyle w:val="BodyText"/>
+        <w:spacing w:before="2"/>
+        <w:rPr>
+          <w:rFonts w:ascii="Times New Roman"/>
+          <w:sz w:val="17"/>
+        </w:rPr>
+      </w:pPr>
+    </w:p>
+    <w:p>
+      <w:pPr>
+        <w:spacing w:before="1"/>
+        <w:ind w:left="4989" w:right="4988"/>
+        <w:jc w:val="center"/>
+        <w:rPr>
+          <w:b/>
+        </w:rPr>
+      </w:pPr>
+      <w:r>
+        <w:t>Page</w:t>
+      </w:r>
+      <w:r>
+        <w:rPr>
+          <w:spacing w:val="-3"/>
+        </w:rPr>
+        <w:t xml:space="preserve"> </w:t>
+      </w:r>
+      <w:r>
+        <w:rPr>
+          <w:b/>
+        </w:rPr>
+        <w:t xml:space="preserve">1 </w:t>
+      </w:r>
+      <w:r>
+        <w:t>of</w:t>
+      </w:r>
+      <w:r>
+        <w:rPr>
+          <w:spacing w:val="-3"/>
+        </w:rPr>
+        <w:t xml:space="preserve"> </w:t>
+      </w:r>
+      <w:r>
+        <w:rPr>
+          <w:b/>
+        </w:rPr>
+        <w:t>6</w:t>
+      </w:r>
+    </w:p>
+    <w:p>
+      <w:pPr>
+        <w:jc w:val="center"/>
+        <w:sectPr>
+          <w:type w:val="continuous"/>
+          <w:pgSz w:w="12240" w:h="15840"/>
+          <w:pgMar w:top="1500" w:right="620" w:bottom="280" w:left="620" w:header="720" w:footer="720" w:gutter="0"/>
+          <w:cols w:space="720"/>
+        </w:sectPr>
+      </w:pPr>
+    </w:p>
     <w:p>
       <w:pPr>
         <w:jc w:val="center"/>
@@ -993,13 +1214,29 @@
         </w:rPr>
       </w:pPr>
       <w:r>
+        <w:lastRenderedPageBreak/>
+        <w:pict w14:anchorId="3AE0CDC4">
+          <v:group id="_x0000_s1042" style="position:absolute;left:0;text-align:left;margin-left:24pt;margin-top:24pt;width:564.15pt;height:744.15pt;z-index:-15868928;mso-position-horizontal-relative:page;mso-position-vertical-relative:page" coordorigin="480,480" coordsize="11283,14883">
+            <v:line id="_x0000_s1045" style="position:absolute" from="480,15295" to="540,15295" strokeweight=".72pt">
+              <v:stroke dashstyle="dot"/>
+            </v:line>
+            <v:shape id="_x0000_s1044" type="#_x0000_t75" style="position:absolute;left:480;top:480;width:11283;height:14883">
+              <v:imagedata r:id="rId5" o:title=""/>
+            </v:shape>
+            <v:line id="_x0000_s1043" style="position:absolute" from="11702,15295" to="11762,15295" strokeweight=".72pt">
+              <v:stroke dashstyle="dot"/>
+            </v:line>
+            <w10:wrap anchorx="page" anchory="page"/>
+          </v:group>
+        </w:pict>
+      </w:r>
+      <w:r>
         <w:rPr>
           <w:b/>
           <w:bCs/>
           <w:sz w:val="40"/>
           <w:szCs w:val="40"/>
         </w:rPr>
-        <w:lastRenderedPageBreak/>
         <w:t>OS process definition and management</w:t>
       </w:r>
     </w:p>
@@ -1020,67 +1257,42 @@
           <w:sz w:val="40"/>
           <w:szCs w:val="40"/>
         </w:rPr>
-        <w:t>(</w:t>
-      </w:r>
-      <w:r>
+        <w:t>(Mac OS as an example)</w:t>
+      </w:r>
+    </w:p>
+    <w:p>
+      <w:pPr>
         <w:rPr>
           <w:b/>
           <w:bCs/>
-          <w:sz w:val="40"/>
-          <w:szCs w:val="40"/>
-        </w:rPr>
-        <w:t>Mac</w:t>
-      </w:r>
-      <w:r>
+          <w:sz w:val="28"/>
+          <w:szCs w:val="28"/>
+        </w:rPr>
+      </w:pPr>
+    </w:p>
+    <w:p>
+      <w:pPr>
         <w:rPr>
           <w:b/>
           <w:bCs/>
-          <w:sz w:val="40"/>
-          <w:szCs w:val="40"/>
-        </w:rPr>
-        <w:t xml:space="preserve"> OS as an example)</w:t>
-      </w:r>
-    </w:p>
-    <w:p>
-      <w:pPr>
-        <w:rPr>
-          <w:b/>
-          <w:bCs/>
-          <w:sz w:val="28"/>
-          <w:szCs w:val="28"/>
-        </w:rPr>
-      </w:pPr>
-    </w:p>
-    <w:p>
-      <w:pPr>
-        <w:rPr>
-          <w:b/>
-          <w:bCs/>
-          <w:sz w:val="28"/>
-          <w:szCs w:val="28"/>
-        </w:rPr>
-      </w:pPr>
-    </w:p>
-    <w:p>
-      <w:pPr>
-        <w:rPr>
-          <w:sz w:val="28"/>
-          <w:szCs w:val="28"/>
-        </w:rPr>
-      </w:pPr>
-      <w:r>
-        <w:rPr>
-          <w:sz w:val="28"/>
-          <w:szCs w:val="28"/>
-        </w:rPr>
-        <w:t xml:space="preserve">Operating systems (OS) play a crucial role in the functioning of computer systems </w:t>
-      </w:r>
-      <w:r>
-        <w:rPr>
-          <w:sz w:val="28"/>
-          <w:szCs w:val="28"/>
-        </w:rPr>
-        <w:t>serving as the bridge between software applications and hardware components. Within an OS effective process definition and management are essential for optimizing system performance, ensuring resource allocation, and maintaining stability. This report will provide a comprehensive understanding of OS process definition and management, with a specific focus on macOS.</w:t>
+          <w:sz w:val="28"/>
+          <w:szCs w:val="28"/>
+        </w:rPr>
+      </w:pPr>
+    </w:p>
+    <w:p>
+      <w:pPr>
+        <w:rPr>
+          <w:sz w:val="28"/>
+          <w:szCs w:val="28"/>
+        </w:rPr>
+      </w:pPr>
+      <w:r>
+        <w:rPr>
+          <w:sz w:val="28"/>
+          <w:szCs w:val="28"/>
+        </w:rPr>
+        <w:t>Operating systems (OS) play a crucial role in the functioning of computer systems serving as the bridge between software applications and hardware components. Within an OS effective process definition and management are essential for optimizing system performance, ensuring resource allocation, and maintaining stability. This report will provide a comprehensive understanding of OS process definition and management, with a specific focus on macOS.</w:t>
       </w:r>
     </w:p>
     <w:p>
@@ -1254,33 +1466,25 @@
           <w:tab w:val="left" w:pos="1331"/>
         </w:tabs>
         <w:rPr>
-          <w:sz w:val="28"/>
-          <w:szCs w:val="28"/>
-        </w:rPr>
-      </w:pPr>
-    </w:p>
-    <w:p>
-      <w:pPr>
-        <w:tabs>
-          <w:tab w:val="left" w:pos="1331"/>
-        </w:tabs>
-        <w:rPr>
           <w:b/>
           <w:bCs/>
           <w:sz w:val="32"/>
           <w:szCs w:val="32"/>
         </w:rPr>
       </w:pPr>
-      <w:r>
+    </w:p>
+    <w:p>
+      <w:pPr>
+        <w:tabs>
+          <w:tab w:val="left" w:pos="1331"/>
+        </w:tabs>
         <w:rPr>
           <w:b/>
           <w:bCs/>
           <w:sz w:val="32"/>
           <w:szCs w:val="32"/>
         </w:rPr>
-        <w:lastRenderedPageBreak/>
-        <w:t>Process management in Mac OS</w:t>
-      </w:r>
+      </w:pPr>
     </w:p>
     <w:p>
       <w:pPr>
@@ -1301,26 +1505,95 @@
           <w:tab w:val="left" w:pos="1331"/>
         </w:tabs>
         <w:rPr>
-          <w:sz w:val="28"/>
-          <w:szCs w:val="28"/>
-        </w:rPr>
-      </w:pPr>
-      <w:r>
-        <w:rPr>
-          <w:sz w:val="28"/>
-          <w:szCs w:val="28"/>
-        </w:rPr>
-        <w:t xml:space="preserve">Process Operation in Mac OS involves colorful mechanisms and ways to produce, schedule, and control processes running on the system. Mac OS employs a multitasking terrain, allowing multiple processes to run contemporaneously and efficiently share system coffers. Then are some crucial aspects of process operation in Mac </w:t>
-      </w:r>
-      <w:proofErr w:type="gramStart"/>
-      <w:r>
-        <w:rPr>
-          <w:sz w:val="28"/>
-          <w:szCs w:val="28"/>
-        </w:rPr>
-        <w:t>OS</w:t>
-      </w:r>
-      <w:proofErr w:type="gramEnd"/>
+          <w:b/>
+          <w:bCs/>
+          <w:sz w:val="32"/>
+          <w:szCs w:val="32"/>
+        </w:rPr>
+      </w:pPr>
+    </w:p>
+    <w:p>
+      <w:pPr>
+        <w:pStyle w:val="BodyText"/>
+        <w:rPr>
+          <w:sz w:val="20"/>
+        </w:rPr>
+      </w:pPr>
+    </w:p>
+    <w:p>
+      <w:pPr>
+        <w:pStyle w:val="BodyText"/>
+        <w:rPr>
+          <w:sz w:val="20"/>
+        </w:rPr>
+      </w:pPr>
+    </w:p>
+    <w:p>
+      <w:pPr>
+        <w:pStyle w:val="BodyText"/>
+        <w:rPr>
+          <w:sz w:val="20"/>
+        </w:rPr>
+      </w:pPr>
+    </w:p>
+    <w:p>
+      <w:pPr>
+        <w:pStyle w:val="BodyText"/>
+        <w:spacing w:before="8"/>
+        <w:rPr>
+          <w:sz w:val="19"/>
+        </w:rPr>
+      </w:pPr>
+    </w:p>
+    <w:p>
+      <w:pPr>
+        <w:spacing w:before="56"/>
+        <w:ind w:left="4989" w:right="4988"/>
+        <w:jc w:val="center"/>
+        <w:rPr>
+          <w:b/>
+        </w:rPr>
+      </w:pPr>
+      <w:r>
+        <w:t>Page</w:t>
+      </w:r>
+      <w:r>
+        <w:rPr>
+          <w:spacing w:val="-3"/>
+        </w:rPr>
+        <w:t xml:space="preserve"> </w:t>
+      </w:r>
+      <w:r>
+        <w:rPr>
+          <w:b/>
+        </w:rPr>
+        <w:t xml:space="preserve">2 </w:t>
+      </w:r>
+      <w:r>
+        <w:t>of</w:t>
+      </w:r>
+      <w:r>
+        <w:rPr>
+          <w:spacing w:val="-3"/>
+        </w:rPr>
+        <w:t xml:space="preserve"> </w:t>
+      </w:r>
+      <w:r>
+        <w:rPr>
+          <w:b/>
+        </w:rPr>
+        <w:t>6</w:t>
+      </w:r>
+    </w:p>
+    <w:p>
+      <w:pPr>
+        <w:jc w:val="center"/>
+        <w:sectPr>
+          <w:pgSz w:w="12240" w:h="15840"/>
+          <w:pgMar w:top="700" w:right="620" w:bottom="280" w:left="620" w:header="720" w:footer="720" w:gutter="0"/>
+          <w:cols w:space="720"/>
+        </w:sectPr>
+      </w:pPr>
     </w:p>
     <w:p>
       <w:pPr>
@@ -1328,10 +1601,47 @@
           <w:tab w:val="left" w:pos="1331"/>
         </w:tabs>
         <w:rPr>
-          <w:sz w:val="28"/>
-          <w:szCs w:val="28"/>
-        </w:rPr>
-      </w:pPr>
+          <w:b/>
+          <w:bCs/>
+          <w:sz w:val="32"/>
+          <w:szCs w:val="32"/>
+        </w:rPr>
+      </w:pPr>
+      <w:r>
+        <w:lastRenderedPageBreak/>
+        <w:pict w14:anchorId="5D42AFB8">
+          <v:group id="_x0000_s1038" style="position:absolute;margin-left:24pt;margin-top:24pt;width:564.15pt;height:744.15pt;z-index:-15868416;mso-position-horizontal-relative:page;mso-position-vertical-relative:page" coordorigin="480,480" coordsize="11283,14883">
+            <v:line id="_x0000_s1041" style="position:absolute" from="480,15295" to="540,15295" strokeweight=".72pt">
+              <v:stroke dashstyle="dot"/>
+            </v:line>
+            <v:shape id="_x0000_s1040" type="#_x0000_t75" style="position:absolute;left:480;top:480;width:11283;height:14883">
+              <v:imagedata r:id="rId5" o:title=""/>
+            </v:shape>
+            <v:line id="_x0000_s1039" style="position:absolute" from="11702,15295" to="11762,15295" strokeweight=".72pt">
+              <v:stroke dashstyle="dot"/>
+            </v:line>
+            <w10:wrap anchorx="page" anchory="page"/>
+          </v:group>
+        </w:pict>
+      </w:r>
+      <w:r>
+        <w:rPr>
+          <w:b/>
+          <w:bCs/>
+          <w:sz w:val="32"/>
+          <w:szCs w:val="32"/>
+        </w:rPr>
+        <w:t xml:space="preserve"> </w:t>
+      </w:r>
+      <w:r>
+        <w:rPr>
+          <w:b/>
+          <w:bCs/>
+          <w:sz w:val="32"/>
+          <w:szCs w:val="32"/>
+        </w:rPr>
+        <w:t>Process management in Mac OS</w:t>
+      </w:r>
     </w:p>
     <w:p>
       <w:pPr>
@@ -1339,6 +1649,48 @@
           <w:tab w:val="left" w:pos="1331"/>
         </w:tabs>
         <w:rPr>
+          <w:b/>
+          <w:bCs/>
+          <w:sz w:val="32"/>
+          <w:szCs w:val="32"/>
+        </w:rPr>
+      </w:pPr>
+    </w:p>
+    <w:p>
+      <w:pPr>
+        <w:tabs>
+          <w:tab w:val="left" w:pos="1331"/>
+        </w:tabs>
+        <w:rPr>
+          <w:sz w:val="28"/>
+          <w:szCs w:val="28"/>
+        </w:rPr>
+      </w:pPr>
+      <w:r>
+        <w:rPr>
+          <w:sz w:val="28"/>
+          <w:szCs w:val="28"/>
+        </w:rPr>
+        <w:t>Process Operation in Mac OS involves colorful mechanisms and ways to produce, schedule, and control processes running on the system. Mac OS employs a multitasking terrain, allowing multiple processes to run contemporaneously and efficiently share system coffers. Then are some crucial aspects of process operation in Mac OS</w:t>
+      </w:r>
+    </w:p>
+    <w:p>
+      <w:pPr>
+        <w:tabs>
+          <w:tab w:val="left" w:pos="1331"/>
+        </w:tabs>
+        <w:rPr>
+          <w:sz w:val="28"/>
+          <w:szCs w:val="28"/>
+        </w:rPr>
+      </w:pPr>
+    </w:p>
+    <w:p>
+      <w:pPr>
+        <w:tabs>
+          <w:tab w:val="left" w:pos="1331"/>
+        </w:tabs>
+        <w:rPr>
           <w:sz w:val="28"/>
           <w:szCs w:val="28"/>
         </w:rPr>
@@ -1377,23 +1729,7 @@
           <w:sz w:val="28"/>
           <w:szCs w:val="28"/>
         </w:rPr>
-        <w:t xml:space="preserve">Process Scheduling Mac OS uses scheduling algorithms to determine which processes should be allocated CPU time and in what order. The thing is to optimize system performance and </w:t>
-      </w:r>
-      <w:proofErr w:type="gramStart"/>
-      <w:r>
-        <w:rPr>
-          <w:sz w:val="28"/>
-          <w:szCs w:val="28"/>
-        </w:rPr>
-        <w:t>insure</w:t>
-      </w:r>
-      <w:proofErr w:type="gramEnd"/>
-      <w:r>
-        <w:rPr>
-          <w:sz w:val="28"/>
-          <w:szCs w:val="28"/>
-        </w:rPr>
-        <w:t xml:space="preserve"> fair resource allocation. The specific scheduling algorithm used may vary depending on the interpretation of Mac OS.</w:t>
+        <w:t>Process Scheduling Mac OS uses scheduling algorithms to determine which processes should be allocated CPU time and in what order. The thing is to optimize system performance and insure fair resource allocation. The specific scheduling algorithm used may vary depending on the interpretation of Mac OS.</w:t>
       </w:r>
     </w:p>
     <w:p>
@@ -1422,17 +1758,8 @@
           <w:sz w:val="28"/>
           <w:szCs w:val="28"/>
         </w:rPr>
-        <w:t xml:space="preserve">Process countries Processes in Mac OS can live in different countries, </w:t>
-      </w:r>
-      <w:proofErr w:type="gramStart"/>
-      <w:r>
-        <w:rPr>
-          <w:sz w:val="28"/>
-          <w:szCs w:val="28"/>
-        </w:rPr>
-        <w:t>including</w:t>
-      </w:r>
-      <w:proofErr w:type="gramEnd"/>
+        <w:t>Process countries Processes in Mac OS can live in different countries, including</w:t>
+      </w:r>
     </w:p>
     <w:p>
       <w:pPr>
@@ -1478,23 +1805,7 @@
           <w:sz w:val="28"/>
           <w:szCs w:val="28"/>
         </w:rPr>
-        <w:t xml:space="preserve">Ready The process is prepared to run and </w:t>
-      </w:r>
-      <w:proofErr w:type="gramStart"/>
-      <w:r>
-        <w:rPr>
-          <w:sz w:val="28"/>
-          <w:szCs w:val="28"/>
-        </w:rPr>
-        <w:t>staying</w:t>
-      </w:r>
-      <w:proofErr w:type="gramEnd"/>
-      <w:r>
-        <w:rPr>
-          <w:sz w:val="28"/>
-          <w:szCs w:val="28"/>
-        </w:rPr>
-        <w:t xml:space="preserve"> for CPU time.</w:t>
+        <w:t>Ready The process is prepared to run and staying for CPU time.</w:t>
       </w:r>
     </w:p>
     <w:p>
@@ -1548,55 +1859,7 @@
           <w:sz w:val="28"/>
           <w:szCs w:val="28"/>
         </w:rPr>
-        <w:t xml:space="preserve">Process Prioritization Mac OS assigns </w:t>
-      </w:r>
-      <w:proofErr w:type="spellStart"/>
-      <w:r>
-        <w:rPr>
-          <w:sz w:val="28"/>
-          <w:szCs w:val="28"/>
-        </w:rPr>
-        <w:t>precedences</w:t>
-      </w:r>
-      <w:proofErr w:type="spellEnd"/>
-      <w:r>
-        <w:rPr>
-          <w:sz w:val="28"/>
-          <w:szCs w:val="28"/>
-        </w:rPr>
-        <w:t xml:space="preserve"> to processes to determine their relative significance. Advanced- precedence processes are given further CPU time compared to lower- precedence </w:t>
-      </w:r>
-      <w:proofErr w:type="gramStart"/>
-      <w:r>
-        <w:rPr>
-          <w:sz w:val="28"/>
-          <w:szCs w:val="28"/>
-        </w:rPr>
-        <w:t>bones .</w:t>
-      </w:r>
-      <w:proofErr w:type="gramEnd"/>
-      <w:r>
-        <w:rPr>
-          <w:sz w:val="28"/>
-          <w:szCs w:val="28"/>
-        </w:rPr>
-        <w:t xml:space="preserve"> This helps </w:t>
-      </w:r>
-      <w:proofErr w:type="gramStart"/>
-      <w:r>
-        <w:rPr>
-          <w:sz w:val="28"/>
-          <w:szCs w:val="28"/>
-        </w:rPr>
-        <w:t>insure</w:t>
-      </w:r>
-      <w:proofErr w:type="gramEnd"/>
-      <w:r>
-        <w:rPr>
-          <w:sz w:val="28"/>
-          <w:szCs w:val="28"/>
-        </w:rPr>
-        <w:t xml:space="preserve"> that critical tasks or interactive operations admit sufficient coffers for smooth operation.</w:t>
+        <w:t>Process Prioritization Mac OS assigns precedences to processes to determine their relative significance. Advanced- precedence processes are given further CPU time compared to lower- precedence bones . This helps insure that critical tasks or interactive operations admit sufficient coffers for smooth operation.</w:t>
       </w:r>
     </w:p>
     <w:p>
@@ -1625,24 +1888,175 @@
           <w:sz w:val="28"/>
           <w:szCs w:val="28"/>
         </w:rPr>
-        <w:t xml:space="preserve">Inter-Process </w:t>
-      </w:r>
-      <w:proofErr w:type="gramStart"/>
-      <w:r>
-        <w:rPr>
-          <w:sz w:val="28"/>
-          <w:szCs w:val="28"/>
-        </w:rPr>
-        <w:t>Communication( IPC</w:t>
-      </w:r>
-      <w:proofErr w:type="gramEnd"/>
-      <w:r>
-        <w:rPr>
-          <w:sz w:val="28"/>
-          <w:szCs w:val="28"/>
-        </w:rPr>
-        <w:t>) Mac OS provides mechanisms for processes to communicate and partake data with each other. This includes ways similar as communication end, participated memory, and synchronization savages. IPC allows processes to unite, exchange information, and coordinate their conditioning.</w:t>
-      </w:r>
+        <w:t>Inter-Process Communication( IPC) Mac OS provides mechanisms for processes to communicate and partake data with each other. This includes ways similar as communication end, participated memory, and synchronization savages. IPC allows processes to unite, exchange information, and coordinate their conditioning.</w:t>
+      </w:r>
+    </w:p>
+    <w:p>
+      <w:pPr>
+        <w:pStyle w:val="ListParagraph"/>
+        <w:tabs>
+          <w:tab w:val="left" w:pos="388"/>
+        </w:tabs>
+        <w:spacing w:before="22" w:line="259" w:lineRule="auto"/>
+        <w:ind w:right="122"/>
+        <w:rPr>
+          <w:sz w:val="21"/>
+        </w:rPr>
+      </w:pPr>
+    </w:p>
+    <w:p>
+      <w:pPr>
+        <w:pStyle w:val="ListParagraph"/>
+        <w:tabs>
+          <w:tab w:val="left" w:pos="388"/>
+        </w:tabs>
+        <w:spacing w:before="22" w:line="259" w:lineRule="auto"/>
+        <w:ind w:right="122"/>
+        <w:rPr>
+          <w:sz w:val="21"/>
+        </w:rPr>
+      </w:pPr>
+    </w:p>
+    <w:p>
+      <w:pPr>
+        <w:pStyle w:val="ListParagraph"/>
+        <w:tabs>
+          <w:tab w:val="left" w:pos="388"/>
+        </w:tabs>
+        <w:spacing w:before="22" w:line="259" w:lineRule="auto"/>
+        <w:ind w:right="122"/>
+        <w:rPr>
+          <w:sz w:val="21"/>
+        </w:rPr>
+      </w:pPr>
+    </w:p>
+    <w:p>
+      <w:pPr>
+        <w:pStyle w:val="ListParagraph"/>
+        <w:tabs>
+          <w:tab w:val="left" w:pos="388"/>
+        </w:tabs>
+        <w:spacing w:before="22" w:line="259" w:lineRule="auto"/>
+        <w:ind w:right="122"/>
+        <w:rPr>
+          <w:sz w:val="21"/>
+        </w:rPr>
+      </w:pPr>
+    </w:p>
+    <w:p>
+      <w:pPr>
+        <w:pStyle w:val="ListParagraph"/>
+        <w:tabs>
+          <w:tab w:val="left" w:pos="388"/>
+        </w:tabs>
+        <w:spacing w:before="22" w:line="259" w:lineRule="auto"/>
+        <w:ind w:right="122"/>
+        <w:rPr>
+          <w:sz w:val="21"/>
+        </w:rPr>
+      </w:pPr>
+    </w:p>
+    <w:p>
+      <w:pPr>
+        <w:pStyle w:val="ListParagraph"/>
+        <w:tabs>
+          <w:tab w:val="left" w:pos="388"/>
+        </w:tabs>
+        <w:spacing w:before="22" w:line="259" w:lineRule="auto"/>
+        <w:ind w:right="122"/>
+        <w:rPr>
+          <w:sz w:val="21"/>
+        </w:rPr>
+      </w:pPr>
+    </w:p>
+    <w:p>
+      <w:pPr>
+        <w:pStyle w:val="ListParagraph"/>
+        <w:tabs>
+          <w:tab w:val="left" w:pos="388"/>
+        </w:tabs>
+        <w:spacing w:before="22" w:line="259" w:lineRule="auto"/>
+        <w:ind w:right="122"/>
+        <w:rPr>
+          <w:sz w:val="21"/>
+        </w:rPr>
+      </w:pPr>
+    </w:p>
+    <w:p>
+      <w:pPr>
+        <w:pStyle w:val="ListParagraph"/>
+        <w:tabs>
+          <w:tab w:val="left" w:pos="388"/>
+        </w:tabs>
+        <w:spacing w:before="22" w:line="259" w:lineRule="auto"/>
+        <w:ind w:right="122"/>
+        <w:rPr>
+          <w:sz w:val="21"/>
+        </w:rPr>
+      </w:pPr>
+    </w:p>
+    <w:p>
+      <w:pPr>
+        <w:pStyle w:val="ListParagraph"/>
+        <w:tabs>
+          <w:tab w:val="left" w:pos="388"/>
+        </w:tabs>
+        <w:spacing w:before="22" w:line="259" w:lineRule="auto"/>
+        <w:ind w:right="122"/>
+        <w:rPr>
+          <w:sz w:val="21"/>
+        </w:rPr>
+      </w:pPr>
+    </w:p>
+    <w:p>
+      <w:pPr>
+        <w:spacing w:before="56"/>
+        <w:ind w:left="4989" w:right="4988"/>
+        <w:jc w:val="center"/>
+        <w:rPr>
+          <w:b/>
+        </w:rPr>
+      </w:pPr>
+      <w:r>
+        <w:t>Page</w:t>
+      </w:r>
+      <w:r>
+        <w:rPr>
+          <w:spacing w:val="-3"/>
+        </w:rPr>
+        <w:t xml:space="preserve"> </w:t>
+      </w:r>
+      <w:r>
+        <w:rPr>
+          <w:b/>
+        </w:rPr>
+        <w:t xml:space="preserve">3 </w:t>
+      </w:r>
+      <w:r>
+        <w:t>of</w:t>
+      </w:r>
+      <w:r>
+        <w:rPr>
+          <w:spacing w:val="-3"/>
+        </w:rPr>
+        <w:t xml:space="preserve"> </w:t>
+      </w:r>
+      <w:r>
+        <w:rPr>
+          <w:b/>
+        </w:rPr>
+        <w:t>6</w:t>
+      </w:r>
+    </w:p>
+    <w:p>
+      <w:pPr>
+        <w:jc w:val="center"/>
+        <w:sectPr>
+          <w:pgSz w:w="12240" w:h="15840"/>
+          <w:pgMar w:top="700" w:right="620" w:bottom="280" w:left="620" w:header="720" w:footer="720" w:gutter="0"/>
+          <w:cols w:space="720"/>
+        </w:sectPr>
+      </w:pPr>
     </w:p>
     <w:p>
       <w:pPr>
@@ -1654,6 +2068,37 @@
           <w:szCs w:val="28"/>
         </w:rPr>
       </w:pPr>
+      <w:r>
+        <w:lastRenderedPageBreak/>
+        <w:pict w14:anchorId="625C05AD">
+          <v:group id="_x0000_s1034" style="position:absolute;margin-left:24pt;margin-top:24pt;width:564.15pt;height:744.15pt;z-index:-15867904;mso-position-horizontal-relative:page;mso-position-vertical-relative:page" coordorigin="480,480" coordsize="11283,14883">
+            <v:line id="_x0000_s1037" style="position:absolute" from="480,15295" to="540,15295" strokeweight=".72pt">
+              <v:stroke dashstyle="dot"/>
+            </v:line>
+            <v:shape id="_x0000_s1036" type="#_x0000_t75" style="position:absolute;left:480;top:480;width:11283;height:14883">
+              <v:imagedata r:id="rId5" o:title=""/>
+            </v:shape>
+            <v:line id="_x0000_s1035" style="position:absolute" from="11702,15295" to="11762,15295" strokeweight=".72pt">
+              <v:stroke dashstyle="dot"/>
+            </v:line>
+            <w10:wrap anchorx="page" anchory="page"/>
+          </v:group>
+        </w:pict>
+      </w:r>
+      <w:r>
+        <w:rPr>
+          <w:sz w:val="28"/>
+          <w:szCs w:val="28"/>
+        </w:rPr>
+        <w:t xml:space="preserve"> </w:t>
+      </w:r>
+      <w:r>
+        <w:rPr>
+          <w:sz w:val="28"/>
+          <w:szCs w:val="28"/>
+        </w:rPr>
+        <w:t>Process Termination When a program or operation completes its prosecution or is explicitly closed by the stoner, Mac OS terminates the matching process. This involves freeing up allocated coffers, releasing memory, and drawing up any associated data structures.</w:t>
+      </w:r>
     </w:p>
     <w:p>
       <w:pPr>
@@ -1665,14 +2110,6 @@
           <w:szCs w:val="28"/>
         </w:rPr>
       </w:pPr>
-      <w:r>
-        <w:rPr>
-          <w:sz w:val="28"/>
-          <w:szCs w:val="28"/>
-        </w:rPr>
-        <w:lastRenderedPageBreak/>
-        <w:t>Process Termination When a program or operation completes its prosecution or is explicitly closed by the stoner, Mac OS terminates the matching process. This involves freeing up allocated coffers, releasing memory, and drawing up any associated data structures.</w:t>
-      </w:r>
     </w:p>
     <w:p>
       <w:pPr>
@@ -1684,6 +2121,13 @@
           <w:szCs w:val="28"/>
         </w:rPr>
       </w:pPr>
+      <w:r>
+        <w:rPr>
+          <w:sz w:val="28"/>
+          <w:szCs w:val="28"/>
+        </w:rPr>
+        <w:t>Process Monitoring and Control Mac OS provides tools like exertion Examiner to cover the performance and resource operation of processes. druggies can view information similar as CPU and memory operation, and can terminate or force quit unresponsive or problematic processes if necessary.</w:t>
+      </w:r>
     </w:p>
     <w:p>
       <w:pPr>
@@ -1695,45 +2139,6 @@
           <w:szCs w:val="28"/>
         </w:rPr>
       </w:pPr>
-      <w:r>
-        <w:rPr>
-          <w:sz w:val="28"/>
-          <w:szCs w:val="28"/>
-        </w:rPr>
-        <w:t xml:space="preserve">Process Monitoring and Control Mac OS provides tools like exertion Examiner to cover the performance and resource operation of processes. </w:t>
-      </w:r>
-      <w:proofErr w:type="gramStart"/>
-      <w:r>
-        <w:rPr>
-          <w:sz w:val="28"/>
-          <w:szCs w:val="28"/>
-        </w:rPr>
-        <w:t>druggies</w:t>
-      </w:r>
-      <w:proofErr w:type="gramEnd"/>
-      <w:r>
-        <w:rPr>
-          <w:sz w:val="28"/>
-          <w:szCs w:val="28"/>
-        </w:rPr>
-        <w:t xml:space="preserve"> can view information similar as CPU and memory </w:t>
-      </w:r>
-      <w:proofErr w:type="gramStart"/>
-      <w:r>
-        <w:rPr>
-          <w:sz w:val="28"/>
-          <w:szCs w:val="28"/>
-        </w:rPr>
-        <w:t>operation, and</w:t>
-      </w:r>
-      <w:proofErr w:type="gramEnd"/>
-      <w:r>
-        <w:rPr>
-          <w:sz w:val="28"/>
-          <w:szCs w:val="28"/>
-        </w:rPr>
-        <w:t xml:space="preserve"> can terminate or force quit unresponsive or problematic processes if necessary.</w:t>
-      </w:r>
     </w:p>
     <w:p>
       <w:pPr>
@@ -1745,49 +2150,1204 @@
           <w:szCs w:val="28"/>
         </w:rPr>
       </w:pPr>
-    </w:p>
-    <w:p>
-      <w:pPr>
-        <w:tabs>
-          <w:tab w:val="left" w:pos="1331"/>
-        </w:tabs>
-        <w:rPr>
-          <w:sz w:val="28"/>
-          <w:szCs w:val="28"/>
-        </w:rPr>
-      </w:pPr>
-      <w:r>
-        <w:rPr>
-          <w:sz w:val="28"/>
-          <w:szCs w:val="28"/>
-        </w:rPr>
-        <w:t xml:space="preserve">Effective process operation is pivotal for maintaining system stability, responsiveness, and optimal resource application in Mac OS. The operating system's process operation mechanisms </w:t>
-      </w:r>
-      <w:proofErr w:type="gramStart"/>
-      <w:r>
-        <w:rPr>
-          <w:sz w:val="28"/>
-          <w:szCs w:val="28"/>
-        </w:rPr>
-        <w:t>insure</w:t>
-      </w:r>
-      <w:proofErr w:type="gramEnd"/>
-      <w:r>
-        <w:rPr>
-          <w:sz w:val="28"/>
-          <w:szCs w:val="28"/>
-        </w:rPr>
-        <w:t xml:space="preserve"> that coffers are allocated effectively, processes are listed meetly, and relations between processes are eased.</w:t>
-      </w:r>
+      <w:r>
+        <w:rPr>
+          <w:sz w:val="28"/>
+          <w:szCs w:val="28"/>
+        </w:rPr>
+        <w:t>Effective process operation is pivotal for maintaining system stability, responsiveness, and optimal resource application in Mac OS. The operating system's process operation mechanisms insure that coffers are allocated effectively, processes are listed meetly, and relations between processes are eased.</w:t>
+      </w:r>
+    </w:p>
+    <w:p>
+      <w:pPr>
+        <w:pStyle w:val="ListParagraph"/>
+        <w:tabs>
+          <w:tab w:val="left" w:pos="391"/>
+        </w:tabs>
+        <w:spacing w:before="22" w:line="256" w:lineRule="auto"/>
+        <w:ind w:right="226"/>
+        <w:rPr>
+          <w:sz w:val="20"/>
+        </w:rPr>
+      </w:pPr>
+    </w:p>
+    <w:p>
+      <w:pPr>
+        <w:pStyle w:val="ListParagraph"/>
+        <w:tabs>
+          <w:tab w:val="left" w:pos="391"/>
+        </w:tabs>
+        <w:spacing w:before="22" w:line="256" w:lineRule="auto"/>
+        <w:ind w:right="226"/>
+        <w:rPr>
+          <w:sz w:val="20"/>
+        </w:rPr>
+      </w:pPr>
+    </w:p>
+    <w:p>
+      <w:pPr>
+        <w:pStyle w:val="ListParagraph"/>
+        <w:tabs>
+          <w:tab w:val="left" w:pos="391"/>
+        </w:tabs>
+        <w:spacing w:before="22" w:line="256" w:lineRule="auto"/>
+        <w:ind w:right="226"/>
+        <w:rPr>
+          <w:sz w:val="20"/>
+        </w:rPr>
+      </w:pPr>
+    </w:p>
+    <w:p>
+      <w:pPr>
+        <w:pStyle w:val="ListParagraph"/>
+        <w:tabs>
+          <w:tab w:val="left" w:pos="391"/>
+        </w:tabs>
+        <w:spacing w:before="22" w:line="256" w:lineRule="auto"/>
+        <w:ind w:right="226"/>
+        <w:rPr>
+          <w:sz w:val="20"/>
+        </w:rPr>
+      </w:pPr>
+    </w:p>
+    <w:p>
+      <w:pPr>
+        <w:pStyle w:val="ListParagraph"/>
+        <w:tabs>
+          <w:tab w:val="left" w:pos="391"/>
+        </w:tabs>
+        <w:spacing w:before="22" w:line="256" w:lineRule="auto"/>
+        <w:ind w:right="226"/>
+        <w:rPr>
+          <w:sz w:val="20"/>
+        </w:rPr>
+      </w:pPr>
+    </w:p>
+    <w:p>
+      <w:pPr>
+        <w:pStyle w:val="ListParagraph"/>
+        <w:tabs>
+          <w:tab w:val="left" w:pos="391"/>
+        </w:tabs>
+        <w:spacing w:before="22" w:line="256" w:lineRule="auto"/>
+        <w:ind w:right="226"/>
+        <w:rPr>
+          <w:sz w:val="20"/>
+        </w:rPr>
+      </w:pPr>
+    </w:p>
+    <w:p>
+      <w:pPr>
+        <w:pStyle w:val="ListParagraph"/>
+        <w:tabs>
+          <w:tab w:val="left" w:pos="391"/>
+        </w:tabs>
+        <w:spacing w:before="22" w:line="256" w:lineRule="auto"/>
+        <w:ind w:right="226"/>
+        <w:rPr>
+          <w:sz w:val="20"/>
+        </w:rPr>
+      </w:pPr>
+    </w:p>
+    <w:p>
+      <w:pPr>
+        <w:pStyle w:val="ListParagraph"/>
+        <w:tabs>
+          <w:tab w:val="left" w:pos="391"/>
+        </w:tabs>
+        <w:spacing w:before="22" w:line="256" w:lineRule="auto"/>
+        <w:ind w:right="226"/>
+        <w:rPr>
+          <w:sz w:val="20"/>
+        </w:rPr>
+      </w:pPr>
+    </w:p>
+    <w:p>
+      <w:pPr>
+        <w:pStyle w:val="ListParagraph"/>
+        <w:tabs>
+          <w:tab w:val="left" w:pos="391"/>
+        </w:tabs>
+        <w:spacing w:before="22" w:line="256" w:lineRule="auto"/>
+        <w:ind w:right="226"/>
+        <w:rPr>
+          <w:sz w:val="20"/>
+        </w:rPr>
+      </w:pPr>
+    </w:p>
+    <w:p>
+      <w:pPr>
+        <w:pStyle w:val="ListParagraph"/>
+        <w:tabs>
+          <w:tab w:val="left" w:pos="391"/>
+        </w:tabs>
+        <w:spacing w:before="22" w:line="256" w:lineRule="auto"/>
+        <w:ind w:right="226"/>
+        <w:rPr>
+          <w:sz w:val="20"/>
+        </w:rPr>
+      </w:pPr>
+    </w:p>
+    <w:p>
+      <w:pPr>
+        <w:pStyle w:val="ListParagraph"/>
+        <w:tabs>
+          <w:tab w:val="left" w:pos="391"/>
+        </w:tabs>
+        <w:spacing w:before="22" w:line="256" w:lineRule="auto"/>
+        <w:ind w:right="226"/>
+        <w:rPr>
+          <w:sz w:val="20"/>
+        </w:rPr>
+      </w:pPr>
+    </w:p>
+    <w:p>
+      <w:pPr>
+        <w:pStyle w:val="ListParagraph"/>
+        <w:tabs>
+          <w:tab w:val="left" w:pos="391"/>
+        </w:tabs>
+        <w:spacing w:before="22" w:line="256" w:lineRule="auto"/>
+        <w:ind w:right="226"/>
+        <w:rPr>
+          <w:sz w:val="20"/>
+        </w:rPr>
+      </w:pPr>
+    </w:p>
+    <w:p>
+      <w:pPr>
+        <w:pStyle w:val="ListParagraph"/>
+        <w:tabs>
+          <w:tab w:val="left" w:pos="391"/>
+        </w:tabs>
+        <w:spacing w:before="22" w:line="256" w:lineRule="auto"/>
+        <w:ind w:right="226"/>
+        <w:rPr>
+          <w:sz w:val="20"/>
+        </w:rPr>
+      </w:pPr>
+    </w:p>
+    <w:p>
+      <w:pPr>
+        <w:pStyle w:val="ListParagraph"/>
+        <w:tabs>
+          <w:tab w:val="left" w:pos="391"/>
+        </w:tabs>
+        <w:spacing w:before="22" w:line="256" w:lineRule="auto"/>
+        <w:ind w:right="226"/>
+        <w:rPr>
+          <w:sz w:val="20"/>
+        </w:rPr>
+      </w:pPr>
+    </w:p>
+    <w:p>
+      <w:pPr>
+        <w:pStyle w:val="ListParagraph"/>
+        <w:tabs>
+          <w:tab w:val="left" w:pos="391"/>
+        </w:tabs>
+        <w:spacing w:before="22" w:line="256" w:lineRule="auto"/>
+        <w:ind w:right="226"/>
+        <w:rPr>
+          <w:sz w:val="20"/>
+        </w:rPr>
+      </w:pPr>
+    </w:p>
+    <w:p>
+      <w:pPr>
+        <w:pStyle w:val="ListParagraph"/>
+        <w:tabs>
+          <w:tab w:val="left" w:pos="391"/>
+        </w:tabs>
+        <w:spacing w:before="22" w:line="256" w:lineRule="auto"/>
+        <w:ind w:right="226"/>
+        <w:rPr>
+          <w:sz w:val="20"/>
+        </w:rPr>
+      </w:pPr>
+    </w:p>
+    <w:p>
+      <w:pPr>
+        <w:pStyle w:val="ListParagraph"/>
+        <w:tabs>
+          <w:tab w:val="left" w:pos="391"/>
+        </w:tabs>
+        <w:spacing w:before="22" w:line="256" w:lineRule="auto"/>
+        <w:ind w:right="226"/>
+        <w:rPr>
+          <w:sz w:val="20"/>
+        </w:rPr>
+      </w:pPr>
+    </w:p>
+    <w:p>
+      <w:pPr>
+        <w:pStyle w:val="ListParagraph"/>
+        <w:tabs>
+          <w:tab w:val="left" w:pos="391"/>
+        </w:tabs>
+        <w:spacing w:before="22" w:line="256" w:lineRule="auto"/>
+        <w:ind w:right="226"/>
+        <w:rPr>
+          <w:sz w:val="20"/>
+        </w:rPr>
+      </w:pPr>
+    </w:p>
+    <w:p>
+      <w:pPr>
+        <w:pStyle w:val="ListParagraph"/>
+        <w:tabs>
+          <w:tab w:val="left" w:pos="391"/>
+        </w:tabs>
+        <w:spacing w:before="22" w:line="256" w:lineRule="auto"/>
+        <w:ind w:right="226"/>
+        <w:rPr>
+          <w:sz w:val="20"/>
+        </w:rPr>
+      </w:pPr>
+    </w:p>
+    <w:p>
+      <w:pPr>
+        <w:pStyle w:val="ListParagraph"/>
+        <w:tabs>
+          <w:tab w:val="left" w:pos="391"/>
+        </w:tabs>
+        <w:spacing w:before="22" w:line="256" w:lineRule="auto"/>
+        <w:ind w:right="226"/>
+        <w:rPr>
+          <w:sz w:val="20"/>
+        </w:rPr>
+      </w:pPr>
+    </w:p>
+    <w:p>
+      <w:pPr>
+        <w:pStyle w:val="ListParagraph"/>
+        <w:tabs>
+          <w:tab w:val="left" w:pos="391"/>
+        </w:tabs>
+        <w:spacing w:before="22" w:line="256" w:lineRule="auto"/>
+        <w:ind w:right="226"/>
+        <w:rPr>
+          <w:sz w:val="20"/>
+        </w:rPr>
+      </w:pPr>
+    </w:p>
+    <w:p>
+      <w:pPr>
+        <w:pStyle w:val="ListParagraph"/>
+        <w:tabs>
+          <w:tab w:val="left" w:pos="391"/>
+        </w:tabs>
+        <w:spacing w:before="22" w:line="256" w:lineRule="auto"/>
+        <w:ind w:right="226"/>
+        <w:rPr>
+          <w:sz w:val="20"/>
+        </w:rPr>
+      </w:pPr>
+    </w:p>
+    <w:p>
+      <w:pPr>
+        <w:pStyle w:val="ListParagraph"/>
+        <w:tabs>
+          <w:tab w:val="left" w:pos="391"/>
+        </w:tabs>
+        <w:spacing w:before="22" w:line="256" w:lineRule="auto"/>
+        <w:ind w:right="226"/>
+        <w:rPr>
+          <w:sz w:val="20"/>
+        </w:rPr>
+      </w:pPr>
+    </w:p>
+    <w:p>
+      <w:pPr>
+        <w:pStyle w:val="ListParagraph"/>
+        <w:tabs>
+          <w:tab w:val="left" w:pos="391"/>
+        </w:tabs>
+        <w:spacing w:before="22" w:line="256" w:lineRule="auto"/>
+        <w:ind w:right="226"/>
+        <w:rPr>
+          <w:sz w:val="20"/>
+        </w:rPr>
+      </w:pPr>
+    </w:p>
+    <w:p>
+      <w:pPr>
+        <w:pStyle w:val="ListParagraph"/>
+        <w:tabs>
+          <w:tab w:val="left" w:pos="391"/>
+        </w:tabs>
+        <w:spacing w:before="22" w:line="256" w:lineRule="auto"/>
+        <w:ind w:right="226"/>
+        <w:rPr>
+          <w:sz w:val="20"/>
+        </w:rPr>
+      </w:pPr>
+    </w:p>
+    <w:p>
+      <w:pPr>
+        <w:pStyle w:val="ListParagraph"/>
+        <w:tabs>
+          <w:tab w:val="left" w:pos="391"/>
+        </w:tabs>
+        <w:spacing w:before="22" w:line="256" w:lineRule="auto"/>
+        <w:ind w:right="226"/>
+        <w:rPr>
+          <w:sz w:val="20"/>
+        </w:rPr>
+      </w:pPr>
+    </w:p>
+    <w:p>
+      <w:pPr>
+        <w:pStyle w:val="ListParagraph"/>
+        <w:tabs>
+          <w:tab w:val="left" w:pos="391"/>
+        </w:tabs>
+        <w:spacing w:before="22" w:line="256" w:lineRule="auto"/>
+        <w:ind w:right="226"/>
+        <w:rPr>
+          <w:sz w:val="20"/>
+        </w:rPr>
+      </w:pPr>
+    </w:p>
+    <w:p>
+      <w:pPr>
+        <w:pStyle w:val="ListParagraph"/>
+        <w:tabs>
+          <w:tab w:val="left" w:pos="391"/>
+        </w:tabs>
+        <w:spacing w:before="22" w:line="256" w:lineRule="auto"/>
+        <w:ind w:right="226"/>
+        <w:rPr>
+          <w:sz w:val="20"/>
+        </w:rPr>
+      </w:pPr>
+    </w:p>
+    <w:p>
+      <w:pPr>
+        <w:pStyle w:val="BodyText"/>
+        <w:rPr>
+          <w:sz w:val="20"/>
+        </w:rPr>
+      </w:pPr>
+    </w:p>
+    <w:p>
+      <w:pPr>
+        <w:pStyle w:val="BodyText"/>
+        <w:rPr>
+          <w:sz w:val="20"/>
+        </w:rPr>
+      </w:pPr>
+    </w:p>
+    <w:p>
+      <w:pPr>
+        <w:pStyle w:val="BodyText"/>
+        <w:rPr>
+          <w:sz w:val="20"/>
+        </w:rPr>
+      </w:pPr>
+    </w:p>
+    <w:p>
+      <w:pPr>
+        <w:pStyle w:val="BodyText"/>
+        <w:rPr>
+          <w:sz w:val="20"/>
+        </w:rPr>
+      </w:pPr>
+    </w:p>
+    <w:p>
+      <w:pPr>
+        <w:pStyle w:val="BodyText"/>
+        <w:rPr>
+          <w:sz w:val="20"/>
+        </w:rPr>
+      </w:pPr>
+    </w:p>
+    <w:p>
+      <w:pPr>
+        <w:pStyle w:val="BodyText"/>
+        <w:rPr>
+          <w:sz w:val="20"/>
+        </w:rPr>
+      </w:pPr>
+    </w:p>
+    <w:p>
+      <w:pPr>
+        <w:pStyle w:val="BodyText"/>
+        <w:spacing w:before="11"/>
+        <w:rPr>
+          <w:sz w:val="14"/>
+        </w:rPr>
+      </w:pPr>
+    </w:p>
+    <w:p>
+      <w:pPr>
+        <w:spacing w:before="56"/>
+        <w:ind w:left="4989" w:right="4988"/>
+        <w:jc w:val="center"/>
+        <w:rPr>
+          <w:b/>
+        </w:rPr>
+        <w:sectPr>
+          <w:pgSz w:w="12240" w:h="15840"/>
+          <w:pgMar w:top="700" w:right="620" w:bottom="280" w:left="620" w:header="720" w:footer="720" w:gutter="0"/>
+          <w:cols w:space="720"/>
+        </w:sectPr>
+      </w:pPr>
+      <w:r>
+        <w:t>Pag</w:t>
+      </w:r>
+      <w:r>
+        <w:t>e 3 of 5</w:t>
+      </w:r>
+    </w:p>
+    <w:p>
+      <w:pPr>
+        <w:spacing w:before="56"/>
+        <w:ind w:right="4988"/>
+        <w:rPr>
+          <w:b/>
+        </w:rPr>
+      </w:pPr>
     </w:p>
     <w:sectPr>
       <w:pgSz w:w="12240" w:h="15840"/>
-      <w:pgMar w:top="1440" w:right="1440" w:bottom="1440" w:left="1440" w:header="720" w:footer="720" w:gutter="0"/>
+      <w:pgMar w:top="1220" w:right="620" w:bottom="280" w:left="620" w:header="720" w:footer="720" w:gutter="0"/>
       <w:cols w:space="720"/>
-      <w:docGrid w:linePitch="360"/>
     </w:sectPr>
   </w:body>
 </w:document>
+</file>
+
+<file path=word/numbering.xml><?xml version="1.0" encoding="utf-8"?>
+<w:numbering xmlns:wpc="http://schemas.microsoft.com/office/word/2010/wordprocessingCanvas" xmlns:cx="http://schemas.microsoft.com/office/drawing/2014/chartex" xmlns:cx1="http://schemas.microsoft.com/office/drawing/2015/9/8/chartex" xmlns:cx2="http://schemas.microsoft.com/office/drawing/2015/10/21/chartex" xmlns:cx3="http://schemas.microsoft.com/office/drawing/2016/5/9/chartex" xmlns:cx4="http://schemas.microsoft.com/office/drawing/2016/5/10/chartex" xmlns:cx5="http://schemas.microsoft.com/office/drawing/2016/5/11/chartex" xmlns:cx6="http://schemas.microsoft.com/office/drawing/2016/5/12/chartex" xmlns:cx7="http://schemas.microsoft.com/office/drawing/2016/5/13/chartex" xmlns:cx8="http://schemas.microsoft.com/office/drawing/2016/5/14/chartex" xmlns:mc="http://schemas.openxmlformats.org/markup-compatibility/2006" xmlns:aink="http://schemas.microsoft.com/office/drawing/2016/ink" xmlns:am3d="http://schemas.microsoft.com/office/drawing/2017/model3d" xmlns:o="urn:schemas-microsoft-com:office:office" xmlns:oel="http://schemas.microsoft.com/office/2019/extlst" xmlns:r="http://schemas.openxmlformats.org/officeDocument/2006/relationships" xmlns:m="http://schemas.openxmlformats.org/officeDocument/2006/math" xmlns:v="urn:schemas-microsoft-com:vml" xmlns:wp14="http://schemas.microsoft.com/office/word/2010/wordprocessingDrawing" xmlns:wp="http://schemas.openxmlformats.org/drawingml/2006/wordprocessingDrawing" xmlns:w10="urn:schemas-microsoft-com:office:word" xmlns:w="http://schemas.openxmlformats.org/wordprocessingml/2006/main" xmlns:w14="http://schemas.microsoft.com/office/word/2010/wordml" xmlns:w15="http://schemas.microsoft.com/office/word/2012/wordml" xmlns:w16cex="http://schemas.microsoft.com/office/word/2018/wordml/cex" xmlns:w16cid="http://schemas.microsoft.com/office/word/2016/wordml/cid" xmlns:w16="http://schemas.microsoft.com/office/word/2018/wordml" xmlns:w16sdtdh="http://schemas.microsoft.com/office/word/2020/wordml/sdtdatahash" xmlns:w16se="http://schemas.microsoft.com/office/word/2015/wordml/symex" xmlns:wpg="http://schemas.microsoft.com/office/word/2010/wordprocessingGroup" xmlns:wpi="http://schemas.microsoft.com/office/word/2010/wordprocessingInk" xmlns:wne="http://schemas.microsoft.com/office/word/2006/wordml" xmlns:wps="http://schemas.microsoft.com/office/word/2010/wordprocessingShape" mc:Ignorable="w14 w15 w16se w16cid w16 w16cex w16sdtdh wp14">
+  <w:abstractNum w:abstractNumId="0" w15:restartNumberingAfterBreak="0">
+    <w:nsid w:val="08705DA0"/>
+    <w:multiLevelType w:val="hybridMultilevel"/>
+    <w:tmpl w:val="23E430F2"/>
+    <w:lvl w:ilvl="0" w:tplc="31AE3BCE">
+      <w:start w:val="1"/>
+      <w:numFmt w:val="decimal"/>
+      <w:lvlText w:val="%1)"/>
+      <w:lvlJc w:val="left"/>
+      <w:pPr>
+        <w:ind w:left="100" w:hanging="288"/>
+        <w:jc w:val="right"/>
+      </w:pPr>
+      <w:rPr>
+        <w:rFonts w:ascii="Calibri" w:eastAsia="Calibri" w:hAnsi="Calibri" w:cs="Calibri" w:hint="default"/>
+        <w:w w:val="100"/>
+        <w:sz w:val="28"/>
+        <w:szCs w:val="28"/>
+        <w:lang w:val="en-US" w:eastAsia="en-US" w:bidi="ar-SA"/>
+      </w:rPr>
+    </w:lvl>
+    <w:lvl w:ilvl="1" w:tplc="A78EA61E">
+      <w:numFmt w:val="bullet"/>
+      <w:lvlText w:val="•"/>
+      <w:lvlJc w:val="left"/>
+      <w:pPr>
+        <w:ind w:left="1190" w:hanging="288"/>
+      </w:pPr>
+      <w:rPr>
+        <w:rFonts w:hint="default"/>
+        <w:lang w:val="en-US" w:eastAsia="en-US" w:bidi="ar-SA"/>
+      </w:rPr>
+    </w:lvl>
+    <w:lvl w:ilvl="2" w:tplc="4E1273E6">
+      <w:numFmt w:val="bullet"/>
+      <w:lvlText w:val="•"/>
+      <w:lvlJc w:val="left"/>
+      <w:pPr>
+        <w:ind w:left="2280" w:hanging="288"/>
+      </w:pPr>
+      <w:rPr>
+        <w:rFonts w:hint="default"/>
+        <w:lang w:val="en-US" w:eastAsia="en-US" w:bidi="ar-SA"/>
+      </w:rPr>
+    </w:lvl>
+    <w:lvl w:ilvl="3" w:tplc="C72EB428">
+      <w:numFmt w:val="bullet"/>
+      <w:lvlText w:val="•"/>
+      <w:lvlJc w:val="left"/>
+      <w:pPr>
+        <w:ind w:left="3370" w:hanging="288"/>
+      </w:pPr>
+      <w:rPr>
+        <w:rFonts w:hint="default"/>
+        <w:lang w:val="en-US" w:eastAsia="en-US" w:bidi="ar-SA"/>
+      </w:rPr>
+    </w:lvl>
+    <w:lvl w:ilvl="4" w:tplc="1820E6E4">
+      <w:numFmt w:val="bullet"/>
+      <w:lvlText w:val="•"/>
+      <w:lvlJc w:val="left"/>
+      <w:pPr>
+        <w:ind w:left="4460" w:hanging="288"/>
+      </w:pPr>
+      <w:rPr>
+        <w:rFonts w:hint="default"/>
+        <w:lang w:val="en-US" w:eastAsia="en-US" w:bidi="ar-SA"/>
+      </w:rPr>
+    </w:lvl>
+    <w:lvl w:ilvl="5" w:tplc="54E68EDE">
+      <w:numFmt w:val="bullet"/>
+      <w:lvlText w:val="•"/>
+      <w:lvlJc w:val="left"/>
+      <w:pPr>
+        <w:ind w:left="5550" w:hanging="288"/>
+      </w:pPr>
+      <w:rPr>
+        <w:rFonts w:hint="default"/>
+        <w:lang w:val="en-US" w:eastAsia="en-US" w:bidi="ar-SA"/>
+      </w:rPr>
+    </w:lvl>
+    <w:lvl w:ilvl="6" w:tplc="501238F2">
+      <w:numFmt w:val="bullet"/>
+      <w:lvlText w:val="•"/>
+      <w:lvlJc w:val="left"/>
+      <w:pPr>
+        <w:ind w:left="6640" w:hanging="288"/>
+      </w:pPr>
+      <w:rPr>
+        <w:rFonts w:hint="default"/>
+        <w:lang w:val="en-US" w:eastAsia="en-US" w:bidi="ar-SA"/>
+      </w:rPr>
+    </w:lvl>
+    <w:lvl w:ilvl="7" w:tplc="26584AF6">
+      <w:numFmt w:val="bullet"/>
+      <w:lvlText w:val="•"/>
+      <w:lvlJc w:val="left"/>
+      <w:pPr>
+        <w:ind w:left="7730" w:hanging="288"/>
+      </w:pPr>
+      <w:rPr>
+        <w:rFonts w:hint="default"/>
+        <w:lang w:val="en-US" w:eastAsia="en-US" w:bidi="ar-SA"/>
+      </w:rPr>
+    </w:lvl>
+    <w:lvl w:ilvl="8" w:tplc="21ECB316">
+      <w:numFmt w:val="bullet"/>
+      <w:lvlText w:val="•"/>
+      <w:lvlJc w:val="left"/>
+      <w:pPr>
+        <w:ind w:left="8820" w:hanging="288"/>
+      </w:pPr>
+      <w:rPr>
+        <w:rFonts w:hint="default"/>
+        <w:lang w:val="en-US" w:eastAsia="en-US" w:bidi="ar-SA"/>
+      </w:rPr>
+    </w:lvl>
+  </w:abstractNum>
+  <w:abstractNum w:abstractNumId="1" w15:restartNumberingAfterBreak="0">
+    <w:nsid w:val="09436E9F"/>
+    <w:multiLevelType w:val="hybridMultilevel"/>
+    <w:tmpl w:val="1960E2F8"/>
+    <w:lvl w:ilvl="0" w:tplc="FD6E334C">
+      <w:start w:val="1"/>
+      <w:numFmt w:val="decimal"/>
+      <w:lvlText w:val="%1]"/>
+      <w:lvlJc w:val="left"/>
+      <w:pPr>
+        <w:ind w:left="100" w:hanging="291"/>
+        <w:jc w:val="left"/>
+      </w:pPr>
+      <w:rPr>
+        <w:rFonts w:ascii="Calibri" w:eastAsia="Calibri" w:hAnsi="Calibri" w:cs="Calibri" w:hint="default"/>
+        <w:w w:val="100"/>
+        <w:sz w:val="28"/>
+        <w:szCs w:val="28"/>
+        <w:lang w:val="en-US" w:eastAsia="en-US" w:bidi="ar-SA"/>
+      </w:rPr>
+    </w:lvl>
+    <w:lvl w:ilvl="1" w:tplc="37425724">
+      <w:numFmt w:val="bullet"/>
+      <w:lvlText w:val="•"/>
+      <w:lvlJc w:val="left"/>
+      <w:pPr>
+        <w:ind w:left="1190" w:hanging="291"/>
+      </w:pPr>
+      <w:rPr>
+        <w:rFonts w:hint="default"/>
+        <w:lang w:val="en-US" w:eastAsia="en-US" w:bidi="ar-SA"/>
+      </w:rPr>
+    </w:lvl>
+    <w:lvl w:ilvl="2" w:tplc="7B8C12AC">
+      <w:numFmt w:val="bullet"/>
+      <w:lvlText w:val="•"/>
+      <w:lvlJc w:val="left"/>
+      <w:pPr>
+        <w:ind w:left="2280" w:hanging="291"/>
+      </w:pPr>
+      <w:rPr>
+        <w:rFonts w:hint="default"/>
+        <w:lang w:val="en-US" w:eastAsia="en-US" w:bidi="ar-SA"/>
+      </w:rPr>
+    </w:lvl>
+    <w:lvl w:ilvl="3" w:tplc="8EFE44F2">
+      <w:numFmt w:val="bullet"/>
+      <w:lvlText w:val="•"/>
+      <w:lvlJc w:val="left"/>
+      <w:pPr>
+        <w:ind w:left="3370" w:hanging="291"/>
+      </w:pPr>
+      <w:rPr>
+        <w:rFonts w:hint="default"/>
+        <w:lang w:val="en-US" w:eastAsia="en-US" w:bidi="ar-SA"/>
+      </w:rPr>
+    </w:lvl>
+    <w:lvl w:ilvl="4" w:tplc="5B3CA492">
+      <w:numFmt w:val="bullet"/>
+      <w:lvlText w:val="•"/>
+      <w:lvlJc w:val="left"/>
+      <w:pPr>
+        <w:ind w:left="4460" w:hanging="291"/>
+      </w:pPr>
+      <w:rPr>
+        <w:rFonts w:hint="default"/>
+        <w:lang w:val="en-US" w:eastAsia="en-US" w:bidi="ar-SA"/>
+      </w:rPr>
+    </w:lvl>
+    <w:lvl w:ilvl="5" w:tplc="2640B448">
+      <w:numFmt w:val="bullet"/>
+      <w:lvlText w:val="•"/>
+      <w:lvlJc w:val="left"/>
+      <w:pPr>
+        <w:ind w:left="5550" w:hanging="291"/>
+      </w:pPr>
+      <w:rPr>
+        <w:rFonts w:hint="default"/>
+        <w:lang w:val="en-US" w:eastAsia="en-US" w:bidi="ar-SA"/>
+      </w:rPr>
+    </w:lvl>
+    <w:lvl w:ilvl="6" w:tplc="A2FE7A8E">
+      <w:numFmt w:val="bullet"/>
+      <w:lvlText w:val="•"/>
+      <w:lvlJc w:val="left"/>
+      <w:pPr>
+        <w:ind w:left="6640" w:hanging="291"/>
+      </w:pPr>
+      <w:rPr>
+        <w:rFonts w:hint="default"/>
+        <w:lang w:val="en-US" w:eastAsia="en-US" w:bidi="ar-SA"/>
+      </w:rPr>
+    </w:lvl>
+    <w:lvl w:ilvl="7" w:tplc="FD14A8AA">
+      <w:numFmt w:val="bullet"/>
+      <w:lvlText w:val="•"/>
+      <w:lvlJc w:val="left"/>
+      <w:pPr>
+        <w:ind w:left="7730" w:hanging="291"/>
+      </w:pPr>
+      <w:rPr>
+        <w:rFonts w:hint="default"/>
+        <w:lang w:val="en-US" w:eastAsia="en-US" w:bidi="ar-SA"/>
+      </w:rPr>
+    </w:lvl>
+    <w:lvl w:ilvl="8" w:tplc="02329466">
+      <w:numFmt w:val="bullet"/>
+      <w:lvlText w:val="•"/>
+      <w:lvlJc w:val="left"/>
+      <w:pPr>
+        <w:ind w:left="8820" w:hanging="291"/>
+      </w:pPr>
+      <w:rPr>
+        <w:rFonts w:hint="default"/>
+        <w:lang w:val="en-US" w:eastAsia="en-US" w:bidi="ar-SA"/>
+      </w:rPr>
+    </w:lvl>
+  </w:abstractNum>
+  <w:abstractNum w:abstractNumId="2" w15:restartNumberingAfterBreak="0">
+    <w:nsid w:val="3806014C"/>
+    <w:multiLevelType w:val="hybridMultilevel"/>
+    <w:tmpl w:val="017E812C"/>
+    <w:lvl w:ilvl="0" w:tplc="005E7458">
+      <w:start w:val="1"/>
+      <w:numFmt w:val="decimal"/>
+      <w:lvlText w:val="%1]"/>
+      <w:lvlJc w:val="left"/>
+      <w:pPr>
+        <w:ind w:left="390" w:hanging="291"/>
+        <w:jc w:val="left"/>
+      </w:pPr>
+      <w:rPr>
+        <w:rFonts w:ascii="Calibri" w:eastAsia="Calibri" w:hAnsi="Calibri" w:cs="Calibri" w:hint="default"/>
+        <w:w w:val="100"/>
+        <w:sz w:val="28"/>
+        <w:szCs w:val="28"/>
+        <w:lang w:val="en-US" w:eastAsia="en-US" w:bidi="ar-SA"/>
+      </w:rPr>
+    </w:lvl>
+    <w:lvl w:ilvl="1" w:tplc="DDFA45E2">
+      <w:numFmt w:val="bullet"/>
+      <w:lvlText w:val="•"/>
+      <w:lvlJc w:val="left"/>
+      <w:pPr>
+        <w:ind w:left="1460" w:hanging="291"/>
+      </w:pPr>
+      <w:rPr>
+        <w:rFonts w:hint="default"/>
+        <w:lang w:val="en-US" w:eastAsia="en-US" w:bidi="ar-SA"/>
+      </w:rPr>
+    </w:lvl>
+    <w:lvl w:ilvl="2" w:tplc="6C9651DA">
+      <w:numFmt w:val="bullet"/>
+      <w:lvlText w:val="•"/>
+      <w:lvlJc w:val="left"/>
+      <w:pPr>
+        <w:ind w:left="2520" w:hanging="291"/>
+      </w:pPr>
+      <w:rPr>
+        <w:rFonts w:hint="default"/>
+        <w:lang w:val="en-US" w:eastAsia="en-US" w:bidi="ar-SA"/>
+      </w:rPr>
+    </w:lvl>
+    <w:lvl w:ilvl="3" w:tplc="948C4426">
+      <w:numFmt w:val="bullet"/>
+      <w:lvlText w:val="•"/>
+      <w:lvlJc w:val="left"/>
+      <w:pPr>
+        <w:ind w:left="3580" w:hanging="291"/>
+      </w:pPr>
+      <w:rPr>
+        <w:rFonts w:hint="default"/>
+        <w:lang w:val="en-US" w:eastAsia="en-US" w:bidi="ar-SA"/>
+      </w:rPr>
+    </w:lvl>
+    <w:lvl w:ilvl="4" w:tplc="BD02A316">
+      <w:numFmt w:val="bullet"/>
+      <w:lvlText w:val="•"/>
+      <w:lvlJc w:val="left"/>
+      <w:pPr>
+        <w:ind w:left="4640" w:hanging="291"/>
+      </w:pPr>
+      <w:rPr>
+        <w:rFonts w:hint="default"/>
+        <w:lang w:val="en-US" w:eastAsia="en-US" w:bidi="ar-SA"/>
+      </w:rPr>
+    </w:lvl>
+    <w:lvl w:ilvl="5" w:tplc="2390CFFC">
+      <w:numFmt w:val="bullet"/>
+      <w:lvlText w:val="•"/>
+      <w:lvlJc w:val="left"/>
+      <w:pPr>
+        <w:ind w:left="5700" w:hanging="291"/>
+      </w:pPr>
+      <w:rPr>
+        <w:rFonts w:hint="default"/>
+        <w:lang w:val="en-US" w:eastAsia="en-US" w:bidi="ar-SA"/>
+      </w:rPr>
+    </w:lvl>
+    <w:lvl w:ilvl="6" w:tplc="8B189CB4">
+      <w:numFmt w:val="bullet"/>
+      <w:lvlText w:val="•"/>
+      <w:lvlJc w:val="left"/>
+      <w:pPr>
+        <w:ind w:left="6760" w:hanging="291"/>
+      </w:pPr>
+      <w:rPr>
+        <w:rFonts w:hint="default"/>
+        <w:lang w:val="en-US" w:eastAsia="en-US" w:bidi="ar-SA"/>
+      </w:rPr>
+    </w:lvl>
+    <w:lvl w:ilvl="7" w:tplc="3DC2A3A4">
+      <w:numFmt w:val="bullet"/>
+      <w:lvlText w:val="•"/>
+      <w:lvlJc w:val="left"/>
+      <w:pPr>
+        <w:ind w:left="7820" w:hanging="291"/>
+      </w:pPr>
+      <w:rPr>
+        <w:rFonts w:hint="default"/>
+        <w:lang w:val="en-US" w:eastAsia="en-US" w:bidi="ar-SA"/>
+      </w:rPr>
+    </w:lvl>
+    <w:lvl w:ilvl="8" w:tplc="33E41A64">
+      <w:numFmt w:val="bullet"/>
+      <w:lvlText w:val="•"/>
+      <w:lvlJc w:val="left"/>
+      <w:pPr>
+        <w:ind w:left="8880" w:hanging="291"/>
+      </w:pPr>
+      <w:rPr>
+        <w:rFonts w:hint="default"/>
+        <w:lang w:val="en-US" w:eastAsia="en-US" w:bidi="ar-SA"/>
+      </w:rPr>
+    </w:lvl>
+  </w:abstractNum>
+  <w:abstractNum w:abstractNumId="3" w15:restartNumberingAfterBreak="0">
+    <w:nsid w:val="3A825EDB"/>
+    <w:multiLevelType w:val="hybridMultilevel"/>
+    <w:tmpl w:val="681453D8"/>
+    <w:lvl w:ilvl="0" w:tplc="D6620AB2">
+      <w:start w:val="1"/>
+      <w:numFmt w:val="decimal"/>
+      <w:lvlText w:val="%1]"/>
+      <w:lvlJc w:val="left"/>
+      <w:pPr>
+        <w:ind w:left="390" w:hanging="291"/>
+        <w:jc w:val="left"/>
+      </w:pPr>
+      <w:rPr>
+        <w:rFonts w:ascii="Calibri" w:eastAsia="Calibri" w:hAnsi="Calibri" w:cs="Calibri" w:hint="default"/>
+        <w:w w:val="100"/>
+        <w:sz w:val="28"/>
+        <w:szCs w:val="28"/>
+        <w:lang w:val="en-US" w:eastAsia="en-US" w:bidi="ar-SA"/>
+      </w:rPr>
+    </w:lvl>
+    <w:lvl w:ilvl="1" w:tplc="92949E4E">
+      <w:numFmt w:val="bullet"/>
+      <w:lvlText w:val="•"/>
+      <w:lvlJc w:val="left"/>
+      <w:pPr>
+        <w:ind w:left="1460" w:hanging="291"/>
+      </w:pPr>
+      <w:rPr>
+        <w:rFonts w:hint="default"/>
+        <w:lang w:val="en-US" w:eastAsia="en-US" w:bidi="ar-SA"/>
+      </w:rPr>
+    </w:lvl>
+    <w:lvl w:ilvl="2" w:tplc="96584FCC">
+      <w:numFmt w:val="bullet"/>
+      <w:lvlText w:val="•"/>
+      <w:lvlJc w:val="left"/>
+      <w:pPr>
+        <w:ind w:left="2520" w:hanging="291"/>
+      </w:pPr>
+      <w:rPr>
+        <w:rFonts w:hint="default"/>
+        <w:lang w:val="en-US" w:eastAsia="en-US" w:bidi="ar-SA"/>
+      </w:rPr>
+    </w:lvl>
+    <w:lvl w:ilvl="3" w:tplc="C9BE2508">
+      <w:numFmt w:val="bullet"/>
+      <w:lvlText w:val="•"/>
+      <w:lvlJc w:val="left"/>
+      <w:pPr>
+        <w:ind w:left="3580" w:hanging="291"/>
+      </w:pPr>
+      <w:rPr>
+        <w:rFonts w:hint="default"/>
+        <w:lang w:val="en-US" w:eastAsia="en-US" w:bidi="ar-SA"/>
+      </w:rPr>
+    </w:lvl>
+    <w:lvl w:ilvl="4" w:tplc="1C9A81F8">
+      <w:numFmt w:val="bullet"/>
+      <w:lvlText w:val="•"/>
+      <w:lvlJc w:val="left"/>
+      <w:pPr>
+        <w:ind w:left="4640" w:hanging="291"/>
+      </w:pPr>
+      <w:rPr>
+        <w:rFonts w:hint="default"/>
+        <w:lang w:val="en-US" w:eastAsia="en-US" w:bidi="ar-SA"/>
+      </w:rPr>
+    </w:lvl>
+    <w:lvl w:ilvl="5" w:tplc="9A0EB690">
+      <w:numFmt w:val="bullet"/>
+      <w:lvlText w:val="•"/>
+      <w:lvlJc w:val="left"/>
+      <w:pPr>
+        <w:ind w:left="5700" w:hanging="291"/>
+      </w:pPr>
+      <w:rPr>
+        <w:rFonts w:hint="default"/>
+        <w:lang w:val="en-US" w:eastAsia="en-US" w:bidi="ar-SA"/>
+      </w:rPr>
+    </w:lvl>
+    <w:lvl w:ilvl="6" w:tplc="252EB37C">
+      <w:numFmt w:val="bullet"/>
+      <w:lvlText w:val="•"/>
+      <w:lvlJc w:val="left"/>
+      <w:pPr>
+        <w:ind w:left="6760" w:hanging="291"/>
+      </w:pPr>
+      <w:rPr>
+        <w:rFonts w:hint="default"/>
+        <w:lang w:val="en-US" w:eastAsia="en-US" w:bidi="ar-SA"/>
+      </w:rPr>
+    </w:lvl>
+    <w:lvl w:ilvl="7" w:tplc="52F01C9C">
+      <w:numFmt w:val="bullet"/>
+      <w:lvlText w:val="•"/>
+      <w:lvlJc w:val="left"/>
+      <w:pPr>
+        <w:ind w:left="7820" w:hanging="291"/>
+      </w:pPr>
+      <w:rPr>
+        <w:rFonts w:hint="default"/>
+        <w:lang w:val="en-US" w:eastAsia="en-US" w:bidi="ar-SA"/>
+      </w:rPr>
+    </w:lvl>
+    <w:lvl w:ilvl="8" w:tplc="D5385AD2">
+      <w:numFmt w:val="bullet"/>
+      <w:lvlText w:val="•"/>
+      <w:lvlJc w:val="left"/>
+      <w:pPr>
+        <w:ind w:left="8880" w:hanging="291"/>
+      </w:pPr>
+      <w:rPr>
+        <w:rFonts w:hint="default"/>
+        <w:lang w:val="en-US" w:eastAsia="en-US" w:bidi="ar-SA"/>
+      </w:rPr>
+    </w:lvl>
+  </w:abstractNum>
+  <w:abstractNum w:abstractNumId="4" w15:restartNumberingAfterBreak="0">
+    <w:nsid w:val="4BB35C11"/>
+    <w:multiLevelType w:val="hybridMultilevel"/>
+    <w:tmpl w:val="85C6A3DE"/>
+    <w:lvl w:ilvl="0" w:tplc="F178287E">
+      <w:start w:val="1"/>
+      <w:numFmt w:val="decimal"/>
+      <w:lvlText w:val="%1]"/>
+      <w:lvlJc w:val="left"/>
+      <w:pPr>
+        <w:ind w:left="100" w:hanging="291"/>
+        <w:jc w:val="left"/>
+      </w:pPr>
+      <w:rPr>
+        <w:rFonts w:ascii="Calibri" w:eastAsia="Calibri" w:hAnsi="Calibri" w:cs="Calibri" w:hint="default"/>
+        <w:w w:val="100"/>
+        <w:sz w:val="28"/>
+        <w:szCs w:val="28"/>
+        <w:lang w:val="en-US" w:eastAsia="en-US" w:bidi="ar-SA"/>
+      </w:rPr>
+    </w:lvl>
+    <w:lvl w:ilvl="1" w:tplc="BDCCBECC">
+      <w:numFmt w:val="bullet"/>
+      <w:lvlText w:val="•"/>
+      <w:lvlJc w:val="left"/>
+      <w:pPr>
+        <w:ind w:left="1190" w:hanging="291"/>
+      </w:pPr>
+      <w:rPr>
+        <w:rFonts w:hint="default"/>
+        <w:lang w:val="en-US" w:eastAsia="en-US" w:bidi="ar-SA"/>
+      </w:rPr>
+    </w:lvl>
+    <w:lvl w:ilvl="2" w:tplc="325A3326">
+      <w:numFmt w:val="bullet"/>
+      <w:lvlText w:val="•"/>
+      <w:lvlJc w:val="left"/>
+      <w:pPr>
+        <w:ind w:left="2280" w:hanging="291"/>
+      </w:pPr>
+      <w:rPr>
+        <w:rFonts w:hint="default"/>
+        <w:lang w:val="en-US" w:eastAsia="en-US" w:bidi="ar-SA"/>
+      </w:rPr>
+    </w:lvl>
+    <w:lvl w:ilvl="3" w:tplc="9DE043EE">
+      <w:numFmt w:val="bullet"/>
+      <w:lvlText w:val="•"/>
+      <w:lvlJc w:val="left"/>
+      <w:pPr>
+        <w:ind w:left="3370" w:hanging="291"/>
+      </w:pPr>
+      <w:rPr>
+        <w:rFonts w:hint="default"/>
+        <w:lang w:val="en-US" w:eastAsia="en-US" w:bidi="ar-SA"/>
+      </w:rPr>
+    </w:lvl>
+    <w:lvl w:ilvl="4" w:tplc="7760FDAC">
+      <w:numFmt w:val="bullet"/>
+      <w:lvlText w:val="•"/>
+      <w:lvlJc w:val="left"/>
+      <w:pPr>
+        <w:ind w:left="4460" w:hanging="291"/>
+      </w:pPr>
+      <w:rPr>
+        <w:rFonts w:hint="default"/>
+        <w:lang w:val="en-US" w:eastAsia="en-US" w:bidi="ar-SA"/>
+      </w:rPr>
+    </w:lvl>
+    <w:lvl w:ilvl="5" w:tplc="31ECB7CC">
+      <w:numFmt w:val="bullet"/>
+      <w:lvlText w:val="•"/>
+      <w:lvlJc w:val="left"/>
+      <w:pPr>
+        <w:ind w:left="5550" w:hanging="291"/>
+      </w:pPr>
+      <w:rPr>
+        <w:rFonts w:hint="default"/>
+        <w:lang w:val="en-US" w:eastAsia="en-US" w:bidi="ar-SA"/>
+      </w:rPr>
+    </w:lvl>
+    <w:lvl w:ilvl="6" w:tplc="8C984558">
+      <w:numFmt w:val="bullet"/>
+      <w:lvlText w:val="•"/>
+      <w:lvlJc w:val="left"/>
+      <w:pPr>
+        <w:ind w:left="6640" w:hanging="291"/>
+      </w:pPr>
+      <w:rPr>
+        <w:rFonts w:hint="default"/>
+        <w:lang w:val="en-US" w:eastAsia="en-US" w:bidi="ar-SA"/>
+      </w:rPr>
+    </w:lvl>
+    <w:lvl w:ilvl="7" w:tplc="C65EBFDC">
+      <w:numFmt w:val="bullet"/>
+      <w:lvlText w:val="•"/>
+      <w:lvlJc w:val="left"/>
+      <w:pPr>
+        <w:ind w:left="7730" w:hanging="291"/>
+      </w:pPr>
+      <w:rPr>
+        <w:rFonts w:hint="default"/>
+        <w:lang w:val="en-US" w:eastAsia="en-US" w:bidi="ar-SA"/>
+      </w:rPr>
+    </w:lvl>
+    <w:lvl w:ilvl="8" w:tplc="0E0C5804">
+      <w:numFmt w:val="bullet"/>
+      <w:lvlText w:val="•"/>
+      <w:lvlJc w:val="left"/>
+      <w:pPr>
+        <w:ind w:left="8820" w:hanging="291"/>
+      </w:pPr>
+      <w:rPr>
+        <w:rFonts w:hint="default"/>
+        <w:lang w:val="en-US" w:eastAsia="en-US" w:bidi="ar-SA"/>
+      </w:rPr>
+    </w:lvl>
+  </w:abstractNum>
+  <w:abstractNum w:abstractNumId="5" w15:restartNumberingAfterBreak="0">
+    <w:nsid w:val="74A665FA"/>
+    <w:multiLevelType w:val="hybridMultilevel"/>
+    <w:tmpl w:val="FF003854"/>
+    <w:lvl w:ilvl="0" w:tplc="61C8C83C">
+      <w:start w:val="11"/>
+      <w:numFmt w:val="decimal"/>
+      <w:lvlText w:val="%1]"/>
+      <w:lvlJc w:val="left"/>
+      <w:pPr>
+        <w:ind w:left="532" w:hanging="432"/>
+        <w:jc w:val="left"/>
+      </w:pPr>
+      <w:rPr>
+        <w:rFonts w:ascii="Calibri" w:eastAsia="Calibri" w:hAnsi="Calibri" w:cs="Calibri" w:hint="default"/>
+        <w:spacing w:val="-2"/>
+        <w:w w:val="100"/>
+        <w:sz w:val="28"/>
+        <w:szCs w:val="28"/>
+        <w:lang w:val="en-US" w:eastAsia="en-US" w:bidi="ar-SA"/>
+      </w:rPr>
+    </w:lvl>
+    <w:lvl w:ilvl="1" w:tplc="5F7A34EC">
+      <w:numFmt w:val="bullet"/>
+      <w:lvlText w:val="•"/>
+      <w:lvlJc w:val="left"/>
+      <w:pPr>
+        <w:ind w:left="1586" w:hanging="432"/>
+      </w:pPr>
+      <w:rPr>
+        <w:rFonts w:hint="default"/>
+        <w:lang w:val="en-US" w:eastAsia="en-US" w:bidi="ar-SA"/>
+      </w:rPr>
+    </w:lvl>
+    <w:lvl w:ilvl="2" w:tplc="C3DEC612">
+      <w:numFmt w:val="bullet"/>
+      <w:lvlText w:val="•"/>
+      <w:lvlJc w:val="left"/>
+      <w:pPr>
+        <w:ind w:left="2632" w:hanging="432"/>
+      </w:pPr>
+      <w:rPr>
+        <w:rFonts w:hint="default"/>
+        <w:lang w:val="en-US" w:eastAsia="en-US" w:bidi="ar-SA"/>
+      </w:rPr>
+    </w:lvl>
+    <w:lvl w:ilvl="3" w:tplc="2BC6A5BC">
+      <w:numFmt w:val="bullet"/>
+      <w:lvlText w:val="•"/>
+      <w:lvlJc w:val="left"/>
+      <w:pPr>
+        <w:ind w:left="3678" w:hanging="432"/>
+      </w:pPr>
+      <w:rPr>
+        <w:rFonts w:hint="default"/>
+        <w:lang w:val="en-US" w:eastAsia="en-US" w:bidi="ar-SA"/>
+      </w:rPr>
+    </w:lvl>
+    <w:lvl w:ilvl="4" w:tplc="95D816C6">
+      <w:numFmt w:val="bullet"/>
+      <w:lvlText w:val="•"/>
+      <w:lvlJc w:val="left"/>
+      <w:pPr>
+        <w:ind w:left="4724" w:hanging="432"/>
+      </w:pPr>
+      <w:rPr>
+        <w:rFonts w:hint="default"/>
+        <w:lang w:val="en-US" w:eastAsia="en-US" w:bidi="ar-SA"/>
+      </w:rPr>
+    </w:lvl>
+    <w:lvl w:ilvl="5" w:tplc="202A6B1C">
+      <w:numFmt w:val="bullet"/>
+      <w:lvlText w:val="•"/>
+      <w:lvlJc w:val="left"/>
+      <w:pPr>
+        <w:ind w:left="5770" w:hanging="432"/>
+      </w:pPr>
+      <w:rPr>
+        <w:rFonts w:hint="default"/>
+        <w:lang w:val="en-US" w:eastAsia="en-US" w:bidi="ar-SA"/>
+      </w:rPr>
+    </w:lvl>
+    <w:lvl w:ilvl="6" w:tplc="949EE8DE">
+      <w:numFmt w:val="bullet"/>
+      <w:lvlText w:val="•"/>
+      <w:lvlJc w:val="left"/>
+      <w:pPr>
+        <w:ind w:left="6816" w:hanging="432"/>
+      </w:pPr>
+      <w:rPr>
+        <w:rFonts w:hint="default"/>
+        <w:lang w:val="en-US" w:eastAsia="en-US" w:bidi="ar-SA"/>
+      </w:rPr>
+    </w:lvl>
+    <w:lvl w:ilvl="7" w:tplc="259C5D02">
+      <w:numFmt w:val="bullet"/>
+      <w:lvlText w:val="•"/>
+      <w:lvlJc w:val="left"/>
+      <w:pPr>
+        <w:ind w:left="7862" w:hanging="432"/>
+      </w:pPr>
+      <w:rPr>
+        <w:rFonts w:hint="default"/>
+        <w:lang w:val="en-US" w:eastAsia="en-US" w:bidi="ar-SA"/>
+      </w:rPr>
+    </w:lvl>
+    <w:lvl w:ilvl="8" w:tplc="A7F6F2BC">
+      <w:numFmt w:val="bullet"/>
+      <w:lvlText w:val="•"/>
+      <w:lvlJc w:val="left"/>
+      <w:pPr>
+        <w:ind w:left="8908" w:hanging="432"/>
+      </w:pPr>
+      <w:rPr>
+        <w:rFonts w:hint="default"/>
+        <w:lang w:val="en-US" w:eastAsia="en-US" w:bidi="ar-SA"/>
+      </w:rPr>
+    </w:lvl>
+  </w:abstractNum>
+  <w:num w:numId="1" w16cid:durableId="853373680">
+    <w:abstractNumId w:val="1"/>
+  </w:num>
+  <w:num w:numId="2" w16cid:durableId="902302133">
+    <w:abstractNumId w:val="4"/>
+  </w:num>
+  <w:num w:numId="3" w16cid:durableId="810170020">
+    <w:abstractNumId w:val="5"/>
+  </w:num>
+  <w:num w:numId="4" w16cid:durableId="582954226">
+    <w:abstractNumId w:val="2"/>
+  </w:num>
+  <w:num w:numId="5" w16cid:durableId="1608387205">
+    <w:abstractNumId w:val="3"/>
+  </w:num>
+  <w:num w:numId="6" w16cid:durableId="1587104547">
+    <w:abstractNumId w:val="0"/>
+  </w:num>
+</w:numbering>
 </file>
 
 <file path=word/styles.xml><?xml version="1.0" encoding="utf-8"?>
@@ -1796,16 +3356,16 @@
     <w:rPrDefault>
       <w:rPr>
         <w:rFonts w:asciiTheme="minorHAnsi" w:eastAsiaTheme="minorHAnsi" w:hAnsiTheme="minorHAnsi" w:cstheme="minorBidi"/>
-        <w:kern w:val="2"/>
         <w:sz w:val="22"/>
         <w:szCs w:val="22"/>
         <w:lang w:val="en-US" w:eastAsia="en-US" w:bidi="ar-SA"/>
-        <w14:ligatures w14:val="standardContextual"/>
       </w:rPr>
     </w:rPrDefault>
     <w:pPrDefault>
       <w:pPr>
-        <w:spacing w:after="160" w:line="259" w:lineRule="auto"/>
+        <w:widowControl w:val="0"/>
+        <w:autoSpaceDE w:val="0"/>
+        <w:autoSpaceDN w:val="0"/>
       </w:pPr>
     </w:pPrDefault>
   </w:docDefaults>
@@ -1876,7 +3436,7 @@
     <w:lsdException w:name="Closing" w:semiHidden="1" w:unhideWhenUsed="1"/>
     <w:lsdException w:name="Signature" w:semiHidden="1" w:unhideWhenUsed="1"/>
     <w:lsdException w:name="Default Paragraph Font" w:semiHidden="1" w:uiPriority="1" w:unhideWhenUsed="1"/>
-    <w:lsdException w:name="Body Text" w:semiHidden="1" w:uiPriority="1" w:unhideWhenUsed="1" w:qFormat="1"/>
+    <w:lsdException w:name="Body Text" w:semiHidden="1" w:unhideWhenUsed="1"/>
     <w:lsdException w:name="Body Text Indent" w:semiHidden="1" w:unhideWhenUsed="1"/>
     <w:lsdException w:name="List Continue" w:semiHidden="1" w:unhideWhenUsed="1"/>
     <w:lsdException w:name="List Continue 2" w:semiHidden="1" w:unhideWhenUsed="1"/>
@@ -2190,17 +3750,24 @@
   <w:style w:type="paragraph" w:default="1" w:styleId="Normal">
     <w:name w:val="Normal"/>
     <w:qFormat/>
-    <w:rsid w:val="001F783A"/>
+    <w:rPr>
+      <w:rFonts w:ascii="Calibri" w:eastAsia="Calibri" w:hAnsi="Calibri" w:cs="Calibri"/>
+    </w:rPr>
+  </w:style>
+  <w:style w:type="paragraph" w:styleId="Heading1">
+    <w:name w:val="heading 1"/>
+    <w:basedOn w:val="Normal"/>
+    <w:uiPriority w:val="9"/>
+    <w:qFormat/>
     <w:pPr>
-      <w:widowControl w:val="0"/>
-      <w:autoSpaceDE w:val="0"/>
-      <w:autoSpaceDN w:val="0"/>
-      <w:spacing w:after="0" w:line="240" w:lineRule="auto"/>
+      <w:ind w:left="100"/>
+      <w:outlineLvl w:val="0"/>
     </w:pPr>
     <w:rPr>
-      <w:rFonts w:ascii="Calibri" w:eastAsia="Calibri" w:hAnsi="Calibri" w:cs="Calibri"/>
-      <w:kern w:val="0"/>
-      <w14:ligatures w14:val="none"/>
+      <w:b/>
+      <w:bCs/>
+      <w:sz w:val="32"/>
+      <w:szCs w:val="32"/>
     </w:rPr>
   </w:style>
   <w:style w:type="character" w:default="1" w:styleId="DefaultParagraphFont">
@@ -2233,38 +3800,27 @@
   <w:style w:type="paragraph" w:styleId="BodyText">
     <w:name w:val="Body Text"/>
     <w:basedOn w:val="Normal"/>
-    <w:link w:val="BodyTextChar"/>
     <w:uiPriority w:val="1"/>
-    <w:semiHidden/>
-    <w:unhideWhenUsed/>
     <w:qFormat/>
-    <w:rsid w:val="001F783A"/>
     <w:rPr>
       <w:sz w:val="28"/>
       <w:szCs w:val="28"/>
     </w:rPr>
   </w:style>
-  <w:style w:type="character" w:customStyle="1" w:styleId="BodyTextChar">
-    <w:name w:val="Body Text Char"/>
-    <w:basedOn w:val="DefaultParagraphFont"/>
-    <w:link w:val="BodyText"/>
+  <w:style w:type="paragraph" w:styleId="ListParagraph">
+    <w:name w:val="List Paragraph"/>
+    <w:basedOn w:val="Normal"/>
     <w:uiPriority w:val="1"/>
-    <w:semiHidden/>
-    <w:rsid w:val="001F783A"/>
-    <w:rPr>
-      <w:rFonts w:ascii="Calibri" w:eastAsia="Calibri" w:hAnsi="Calibri" w:cs="Calibri"/>
-      <w:kern w:val="0"/>
-      <w:sz w:val="28"/>
-      <w:szCs w:val="28"/>
-      <w14:ligatures w14:val="none"/>
-    </w:rPr>
+    <w:qFormat/>
+    <w:pPr>
+      <w:ind w:left="100"/>
+    </w:pPr>
   </w:style>
   <w:style w:type="paragraph" w:customStyle="1" w:styleId="TableParagraph">
     <w:name w:val="Table Paragraph"/>
     <w:basedOn w:val="Normal"/>
     <w:uiPriority w:val="1"/>
     <w:qFormat/>
-    <w:rsid w:val="001F783A"/>
     <w:pPr>
       <w:ind w:left="710" w:right="1349"/>
       <w:jc w:val="center"/>
@@ -2287,44 +3843,44 @@
         <a:sysClr val="window" lastClr="FFFFFF"/>
       </a:lt1>
       <a:dk2>
-        <a:srgbClr val="44546A"/>
+        <a:srgbClr val="1F497D"/>
       </a:dk2>
       <a:lt2>
-        <a:srgbClr val="E7E6E6"/>
+        <a:srgbClr val="EEECE1"/>
       </a:lt2>
       <a:accent1>
-        <a:srgbClr val="4472C4"/>
+        <a:srgbClr val="4F81BD"/>
       </a:accent1>
       <a:accent2>
-        <a:srgbClr val="ED7D31"/>
+        <a:srgbClr val="C0504D"/>
       </a:accent2>
       <a:accent3>
-        <a:srgbClr val="A5A5A5"/>
+        <a:srgbClr val="9BBB59"/>
       </a:accent3>
       <a:accent4>
-        <a:srgbClr val="FFC000"/>
+        <a:srgbClr val="8064A2"/>
       </a:accent4>
       <a:accent5>
-        <a:srgbClr val="5B9BD5"/>
+        <a:srgbClr val="4BACC6"/>
       </a:accent5>
       <a:accent6>
-        <a:srgbClr val="70AD47"/>
+        <a:srgbClr val="F79646"/>
       </a:accent6>
       <a:hlink>
-        <a:srgbClr val="0563C1"/>
+        <a:srgbClr val="0000FF"/>
       </a:hlink>
       <a:folHlink>
-        <a:srgbClr val="954F72"/>
+        <a:srgbClr val="800080"/>
       </a:folHlink>
     </a:clrScheme>
     <a:fontScheme name="Office">
       <a:majorFont>
-        <a:latin typeface="Calibri Light" panose="020F0302020204030204"/>
+        <a:latin typeface="Cambria"/>
         <a:ea typeface=""/>
         <a:cs typeface=""/>
-        <a:font script="Jpan" typeface="游ゴシック Light"/>
+        <a:font script="Jpan" typeface="ＭＳ ゴシック"/>
         <a:font script="Hang" typeface="맑은 고딕"/>
-        <a:font script="Hans" typeface="等线 Light"/>
+        <a:font script="Hans" typeface="宋体"/>
         <a:font script="Hant" typeface="新細明體"/>
         <a:font script="Arab" typeface="Times New Roman"/>
         <a:font script="Hebr" typeface="Times New Roman"/>
@@ -2351,32 +3907,14 @@
         <a:font script="Mong" typeface="Mongolian Baiti"/>
         <a:font script="Viet" typeface="Times New Roman"/>
         <a:font script="Uigh" typeface="Microsoft Uighur"/>
-        <a:font script="Geor" typeface="Sylfaen"/>
-        <a:font script="Armn" typeface="Arial"/>
-        <a:font script="Bugi" typeface="Leelawadee UI"/>
-        <a:font script="Bopo" typeface="Microsoft JhengHei"/>
-        <a:font script="Java" typeface="Javanese Text"/>
-        <a:font script="Lisu" typeface="Segoe UI"/>
-        <a:font script="Mymr" typeface="Myanmar Text"/>
-        <a:font script="Nkoo" typeface="Ebrima"/>
-        <a:font script="Olck" typeface="Nirmala UI"/>
-        <a:font script="Osma" typeface="Ebrima"/>
-        <a:font script="Phag" typeface="Phagspa"/>
-        <a:font script="Syrn" typeface="Estrangelo Edessa"/>
-        <a:font script="Syrj" typeface="Estrangelo Edessa"/>
-        <a:font script="Syre" typeface="Estrangelo Edessa"/>
-        <a:font script="Sora" typeface="Nirmala UI"/>
-        <a:font script="Tale" typeface="Microsoft Tai Le"/>
-        <a:font script="Talu" typeface="Microsoft New Tai Lue"/>
-        <a:font script="Tfng" typeface="Ebrima"/>
       </a:majorFont>
       <a:minorFont>
-        <a:latin typeface="Calibri" panose="020F0502020204030204"/>
+        <a:latin typeface="Calibri"/>
         <a:ea typeface=""/>
         <a:cs typeface=""/>
-        <a:font script="Jpan" typeface="游明朝"/>
+        <a:font script="Jpan" typeface="ＭＳ 明朝"/>
         <a:font script="Hang" typeface="맑은 고딕"/>
-        <a:font script="Hans" typeface="等线"/>
+        <a:font script="Hans" typeface="宋体"/>
         <a:font script="Hant" typeface="新細明體"/>
         <a:font script="Arab" typeface="Arial"/>
         <a:font script="Hebr" typeface="Arial"/>
@@ -2403,24 +3941,6 @@
         <a:font script="Mong" typeface="Mongolian Baiti"/>
         <a:font script="Viet" typeface="Arial"/>
         <a:font script="Uigh" typeface="Microsoft Uighur"/>
-        <a:font script="Geor" typeface="Sylfaen"/>
-        <a:font script="Armn" typeface="Arial"/>
-        <a:font script="Bugi" typeface="Leelawadee UI"/>
-        <a:font script="Bopo" typeface="Microsoft JhengHei"/>
-        <a:font script="Java" typeface="Javanese Text"/>
-        <a:font script="Lisu" typeface="Segoe UI"/>
-        <a:font script="Mymr" typeface="Myanmar Text"/>
-        <a:font script="Nkoo" typeface="Ebrima"/>
-        <a:font script="Olck" typeface="Nirmala UI"/>
-        <a:font script="Osma" typeface="Ebrima"/>
-        <a:font script="Phag" typeface="Phagspa"/>
-        <a:font script="Syrn" typeface="Estrangelo Edessa"/>
-        <a:font script="Syrj" typeface="Estrangelo Edessa"/>
-        <a:font script="Syre" typeface="Estrangelo Edessa"/>
-        <a:font script="Sora" typeface="Nirmala UI"/>
-        <a:font script="Tale" typeface="Microsoft Tai Le"/>
-        <a:font script="Talu" typeface="Microsoft New Tai Lue"/>
-        <a:font script="Tfng" typeface="Ebrima"/>
       </a:minorFont>
     </a:fontScheme>
     <a:fmtScheme name="Office">
@@ -2432,141 +3952,165 @@
           <a:gsLst>
             <a:gs pos="0">
               <a:schemeClr val="phClr">
-                <a:lumMod val="110000"/>
-                <a:satMod val="105000"/>
-                <a:tint val="67000"/>
+                <a:tint val="50000"/>
+                <a:satMod val="300000"/>
               </a:schemeClr>
             </a:gs>
-            <a:gs pos="50000">
+            <a:gs pos="35000">
               <a:schemeClr val="phClr">
-                <a:lumMod val="105000"/>
-                <a:satMod val="103000"/>
-                <a:tint val="73000"/>
+                <a:tint val="37000"/>
+                <a:satMod val="300000"/>
               </a:schemeClr>
             </a:gs>
             <a:gs pos="100000">
               <a:schemeClr val="phClr">
-                <a:lumMod val="105000"/>
-                <a:satMod val="109000"/>
-                <a:tint val="81000"/>
+                <a:tint val="15000"/>
+                <a:satMod val="350000"/>
               </a:schemeClr>
             </a:gs>
           </a:gsLst>
-          <a:lin ang="5400000" scaled="0"/>
+          <a:lin ang="16200000" scaled="1"/>
         </a:gradFill>
         <a:gradFill rotWithShape="1">
           <a:gsLst>
             <a:gs pos="0">
               <a:schemeClr val="phClr">
-                <a:satMod val="103000"/>
-                <a:lumMod val="102000"/>
-                <a:tint val="94000"/>
+                <a:shade val="51000"/>
+                <a:satMod val="130000"/>
               </a:schemeClr>
             </a:gs>
-            <a:gs pos="50000">
+            <a:gs pos="80000">
               <a:schemeClr val="phClr">
-                <a:satMod val="110000"/>
-                <a:lumMod val="100000"/>
-                <a:shade val="100000"/>
+                <a:shade val="93000"/>
+                <a:satMod val="130000"/>
               </a:schemeClr>
             </a:gs>
             <a:gs pos="100000">
               <a:schemeClr val="phClr">
-                <a:lumMod val="99000"/>
-                <a:satMod val="120000"/>
-                <a:shade val="78000"/>
+                <a:shade val="94000"/>
+                <a:satMod val="135000"/>
               </a:schemeClr>
             </a:gs>
           </a:gsLst>
-          <a:lin ang="5400000" scaled="0"/>
+          <a:lin ang="16200000" scaled="0"/>
         </a:gradFill>
       </a:fillStyleLst>
       <a:lnStyleLst>
-        <a:ln w="6350" cap="flat" cmpd="sng" algn="ctr">
+        <a:ln w="9525" cap="flat" cmpd="sng" algn="ctr">
+          <a:solidFill>
+            <a:schemeClr val="phClr">
+              <a:shade val="95000"/>
+              <a:satMod val="105000"/>
+            </a:schemeClr>
+          </a:solidFill>
+          <a:prstDash val="solid"/>
+        </a:ln>
+        <a:ln w="25400" cap="flat" cmpd="sng" algn="ctr">
           <a:solidFill>
             <a:schemeClr val="phClr"/>
           </a:solidFill>
           <a:prstDash val="solid"/>
-          <a:miter lim="800000"/>
         </a:ln>
-        <a:ln w="12700" cap="flat" cmpd="sng" algn="ctr">
+        <a:ln w="38100" cap="flat" cmpd="sng" algn="ctr">
           <a:solidFill>
             <a:schemeClr val="phClr"/>
           </a:solidFill>
           <a:prstDash val="solid"/>
-          <a:miter lim="800000"/>
-        </a:ln>
-        <a:ln w="19050" cap="flat" cmpd="sng" algn="ctr">
-          <a:solidFill>
-            <a:schemeClr val="phClr"/>
-          </a:solidFill>
-          <a:prstDash val="solid"/>
-          <a:miter lim="800000"/>
         </a:ln>
       </a:lnStyleLst>
       <a:effectStyleLst>
         <a:effectStyle>
-          <a:effectLst/>
-        </a:effectStyle>
-        <a:effectStyle>
-          <a:effectLst/>
+          <a:effectLst>
+            <a:outerShdw blurRad="40000" dist="20000" dir="5400000" rotWithShape="0">
+              <a:srgbClr val="000000">
+                <a:alpha val="38000"/>
+              </a:srgbClr>
+            </a:outerShdw>
+          </a:effectLst>
         </a:effectStyle>
         <a:effectStyle>
           <a:effectLst>
-            <a:outerShdw blurRad="57150" dist="19050" dir="5400000" algn="ctr" rotWithShape="0">
+            <a:outerShdw blurRad="40000" dist="23000" dir="5400000" rotWithShape="0">
               <a:srgbClr val="000000">
-                <a:alpha val="63000"/>
+                <a:alpha val="35000"/>
               </a:srgbClr>
             </a:outerShdw>
           </a:effectLst>
+        </a:effectStyle>
+        <a:effectStyle>
+          <a:effectLst>
+            <a:outerShdw blurRad="40000" dist="23000" dir="5400000" rotWithShape="0">
+              <a:srgbClr val="000000">
+                <a:alpha val="35000"/>
+              </a:srgbClr>
+            </a:outerShdw>
+          </a:effectLst>
+          <a:scene3d>
+            <a:camera prst="orthographicFront">
+              <a:rot lat="0" lon="0" rev="0"/>
+            </a:camera>
+            <a:lightRig rig="threePt" dir="t">
+              <a:rot lat="0" lon="0" rev="1200000"/>
+            </a:lightRig>
+          </a:scene3d>
+          <a:sp3d>
+            <a:bevelT w="63500" h="25400"/>
+          </a:sp3d>
         </a:effectStyle>
       </a:effectStyleLst>
       <a:bgFillStyleLst>
         <a:solidFill>
           <a:schemeClr val="phClr"/>
         </a:solidFill>
-        <a:solidFill>
-          <a:schemeClr val="phClr">
-            <a:tint val="95000"/>
-            <a:satMod val="170000"/>
-          </a:schemeClr>
-        </a:solidFill>
         <a:gradFill rotWithShape="1">
           <a:gsLst>
             <a:gs pos="0">
               <a:schemeClr val="phClr">
-                <a:tint val="93000"/>
-                <a:satMod val="150000"/>
-                <a:shade val="98000"/>
-                <a:lumMod val="102000"/>
+                <a:tint val="40000"/>
+                <a:satMod val="350000"/>
               </a:schemeClr>
             </a:gs>
-            <a:gs pos="50000">
+            <a:gs pos="40000">
               <a:schemeClr val="phClr">
-                <a:tint val="98000"/>
-                <a:satMod val="130000"/>
-                <a:shade val="90000"/>
-                <a:lumMod val="103000"/>
+                <a:tint val="45000"/>
+                <a:shade val="99000"/>
+                <a:satMod val="350000"/>
               </a:schemeClr>
             </a:gs>
             <a:gs pos="100000">
               <a:schemeClr val="phClr">
-                <a:shade val="63000"/>
-                <a:satMod val="120000"/>
+                <a:shade val="20000"/>
+                <a:satMod val="255000"/>
               </a:schemeClr>
             </a:gs>
           </a:gsLst>
-          <a:lin ang="5400000" scaled="0"/>
+          <a:path path="circle">
+            <a:fillToRect l="50000" t="-80000" r="50000" b="180000"/>
+          </a:path>
+        </a:gradFill>
+        <a:gradFill rotWithShape="1">
+          <a:gsLst>
+            <a:gs pos="0">
+              <a:schemeClr val="phClr">
+                <a:tint val="80000"/>
+                <a:satMod val="300000"/>
+              </a:schemeClr>
+            </a:gs>
+            <a:gs pos="100000">
+              <a:schemeClr val="phClr">
+                <a:shade val="30000"/>
+                <a:satMod val="200000"/>
+              </a:schemeClr>
+            </a:gs>
+          </a:gsLst>
+          <a:path path="circle">
+            <a:fillToRect l="50000" t="50000" r="50000" b="50000"/>
+          </a:path>
         </a:gradFill>
       </a:bgFillStyleLst>
     </a:fmtScheme>
   </a:themeElements>
   <a:objectDefaults/>
   <a:extraClrSchemeLst/>
-  <a:extLst>
-    <a:ext uri="{05A4C25C-085E-4340-85A3-A5531E510DB2}">
-      <thm15:themeFamily xmlns:thm15="http://schemas.microsoft.com/office/thememl/2012/main" name="Office Theme" id="{62F939B6-93AF-4DB8-9C6B-D6C7DFDC589F}" vid="{4A3C46E8-61CC-4603-A589-7422A47A8E4A}"/>
-    </a:ext>
-  </a:extLst>
 </a:theme>
 </file>